--- a/Convenciones de lenguaje L2y3.docx
+++ b/Convenciones de lenguaje L2y3.docx
@@ -53,64 +53,271 @@
     </w:p>
     <w:p>
       <w:pPr>
-        <w:rPr>
-          <w:lang w:val="es-VE"/>
-        </w:rPr>
-      </w:pPr>
-      <w:r>
-        <w:rPr>
-          <w:b/>
+        <w:pStyle w:val="ListParagraph"/>
+        <w:numPr>
+          <w:ilvl w:val="1"/>
+          <w:numId w:val="15"/>
+        </w:numPr>
+        <w:rPr>
+          <w:lang w:val="es-VE"/>
+        </w:rPr>
+      </w:pPr>
+      <w:r>
+        <w:rPr>
+          <w:lang w:val="es-VE"/>
+        </w:rPr>
+        <w:t>Todos los archivos de código del lenguaje deben tener la extensión .</w:t>
+      </w:r>
+      <w:proofErr w:type="spellStart"/>
+      <w:r>
+        <w:rPr>
+          <w:lang w:val="es-VE"/>
+        </w:rPr>
+        <w:t>ly</w:t>
+      </w:r>
+      <w:proofErr w:type="spellEnd"/>
+    </w:p>
+    <w:p>
+      <w:pPr>
+        <w:pStyle w:val="ListParagraph"/>
+        <w:ind w:left="1440"/>
+        <w:rPr>
+          <w:lang w:val="es-VE"/>
+        </w:rPr>
+      </w:pPr>
+    </w:p>
+    <w:p>
+      <w:pPr>
+        <w:pStyle w:val="ListParagraph"/>
+        <w:numPr>
+          <w:ilvl w:val="1"/>
+          <w:numId w:val="15"/>
+        </w:numPr>
+        <w:rPr>
+          <w:lang w:val="es-VE"/>
+        </w:rPr>
+      </w:pPr>
+      <w:r>
+        <w:rPr>
+          <w:lang w:val="es-VE"/>
+        </w:rPr>
+        <w:t>Todos los archivos del lenguaje solo pueden contener lo siguiente:</w:t>
+      </w:r>
+    </w:p>
+    <w:p>
+      <w:pPr>
+        <w:pStyle w:val="ListParagraph"/>
+        <w:numPr>
+          <w:ilvl w:val="2"/>
+          <w:numId w:val="13"/>
+        </w:numPr>
+        <w:rPr>
+          <w:lang w:val="es-VE"/>
+        </w:rPr>
+      </w:pPr>
+      <w:r>
+        <w:rPr>
+          <w:lang w:val="es-VE"/>
+        </w:rPr>
+        <w:t>Instrucciones del tipo importación de código</w:t>
+      </w:r>
+      <w:r>
+        <w:rPr>
+          <w:lang w:val="es-VE"/>
+        </w:rPr>
+        <w:t>.</w:t>
+      </w:r>
+      <w:r>
+        <w:rPr>
+          <w:lang w:val="es-VE"/>
+        </w:rPr>
+        <w:t xml:space="preserve"> </w:t>
+      </w:r>
+      <w:r>
+        <w:rPr>
           <w:lang w:val="es-VE"/>
         </w:rPr>
         <w:tab/>
       </w:r>
-      <w:r>
-        <w:rPr>
-          <w:lang w:val="es-VE"/>
-        </w:rPr>
-        <w:t>Todos los archivos de código del lenguaje deben tener la extensión .</w:t>
+    </w:p>
+    <w:p>
+      <w:pPr>
+        <w:pStyle w:val="ListParagraph"/>
+        <w:numPr>
+          <w:ilvl w:val="2"/>
+          <w:numId w:val="13"/>
+        </w:numPr>
+        <w:rPr>
+          <w:lang w:val="es-VE"/>
+        </w:rPr>
+      </w:pPr>
+      <w:r>
+        <w:rPr>
+          <w:lang w:val="es-VE"/>
+        </w:rPr>
+        <w:t>Declaración de variables</w:t>
+      </w:r>
+      <w:r>
+        <w:rPr>
+          <w:lang w:val="es-VE"/>
+        </w:rPr>
+        <w:t xml:space="preserve"> globales</w:t>
+      </w:r>
+      <w:r>
+        <w:rPr>
+          <w:lang w:val="es-VE"/>
+        </w:rPr>
+        <w:t>, tipos compuestos o subrutinas</w:t>
+      </w:r>
+      <w:r>
+        <w:rPr>
+          <w:lang w:val="es-VE"/>
+        </w:rPr>
+        <w:t>.</w:t>
+      </w:r>
+    </w:p>
+    <w:p>
+      <w:pPr>
+        <w:ind w:firstLine="720"/>
+        <w:rPr>
+          <w:lang w:val="es-VE"/>
+        </w:rPr>
+      </w:pPr>
+      <w:r>
+        <w:rPr>
+          <w:lang w:val="es-VE"/>
+        </w:rPr>
+        <w:t xml:space="preserve">             S</w:t>
+      </w:r>
+      <w:r>
+        <w:rPr>
+          <w:lang w:val="es-VE"/>
+        </w:rPr>
+        <w:t>olamente se pueden realizar esas instrucciones en la raíz del archivo.</w:t>
+      </w:r>
+    </w:p>
+    <w:p>
+      <w:pPr>
+        <w:pStyle w:val="ListParagraph"/>
+        <w:numPr>
+          <w:ilvl w:val="0"/>
+          <w:numId w:val="14"/>
+        </w:numPr>
+        <w:rPr>
+          <w:lang w:val="es-VE"/>
+        </w:rPr>
+      </w:pPr>
+      <w:r>
+        <w:rPr>
+          <w:lang w:val="es-VE"/>
+        </w:rPr>
+        <w:t>Al comienzo de la ejecución de cualquier programa de este lenguaje se ejecutara la subrutina de nombre ‘</w:t>
       </w:r>
       <w:proofErr w:type="spellStart"/>
       <w:r>
         <w:rPr>
           <w:lang w:val="es-VE"/>
         </w:rPr>
-        <w:t>ly</w:t>
+        <w:t>Main</w:t>
       </w:r>
       <w:proofErr w:type="spellEnd"/>
       <w:r>
         <w:rPr>
           <w:lang w:val="es-VE"/>
         </w:rPr>
-        <w:t>.</w:t>
-      </w:r>
-    </w:p>
-    <w:p>
-      <w:pPr>
-        <w:rPr>
-          <w:lang w:val="es-VE"/>
-        </w:rPr>
-      </w:pPr>
-      <w:r>
-        <w:rPr>
-          <w:lang w:val="es-VE"/>
-        </w:rPr>
-        <w:tab/>
-        <w:t xml:space="preserve">Si en este documento aparece que el nombre o algún otro valor es igual a alguna expresión regular, se asume que quiere decir la expresión regular menos cualquier palabra reservada del lenguaje </w:t>
+        <w:t>’, en caso de no existir el programa terminara de inmediato.</w:t>
+      </w:r>
+    </w:p>
+    <w:p>
+      <w:pPr>
+        <w:pStyle w:val="ListParagraph"/>
+        <w:ind w:left="1440"/>
+        <w:rPr>
+          <w:lang w:val="es-VE"/>
+        </w:rPr>
+      </w:pPr>
+    </w:p>
+    <w:p>
+      <w:pPr>
+        <w:pStyle w:val="ListParagraph"/>
+        <w:numPr>
+          <w:ilvl w:val="0"/>
+          <w:numId w:val="16"/>
+        </w:numPr>
+        <w:rPr>
+          <w:lang w:val="es-VE"/>
+        </w:rPr>
+      </w:pPr>
+      <w:r>
+        <w:rPr>
+          <w:lang w:val="es-VE"/>
+        </w:rPr>
+        <w:t>Si en este documento aparece que el nombre o algún otro valor</w:t>
+      </w:r>
+      <w:r>
+        <w:rPr>
+          <w:lang w:val="es-VE"/>
+        </w:rPr>
+        <w:t xml:space="preserve"> de algo</w:t>
+      </w:r>
+      <w:r>
+        <w:rPr>
+          <w:lang w:val="es-VE"/>
+        </w:rPr>
+        <w:t xml:space="preserve"> es igual a alguna expresión regular, se asume que quiere decir la expresión regular menos cualquier palabra rese</w:t>
+      </w:r>
+      <w:r>
+        <w:rPr>
+          <w:lang w:val="es-VE"/>
+        </w:rPr>
+        <w:t xml:space="preserve">rvada </w:t>
+      </w:r>
+      <w:r>
+        <w:rPr>
+          <w:lang w:val="es-VE"/>
+        </w:rPr>
+        <w:t>reconocida por la misma.</w:t>
+      </w:r>
+    </w:p>
+    <w:p>
+      <w:pPr>
+        <w:pStyle w:val="ListParagraph"/>
+        <w:ind w:left="1440"/>
+        <w:rPr>
+          <w:lang w:val="es-VE"/>
+        </w:rPr>
+      </w:pPr>
+    </w:p>
+    <w:p>
+      <w:pPr>
+        <w:pStyle w:val="ListParagraph"/>
+        <w:numPr>
+          <w:ilvl w:val="0"/>
+          <w:numId w:val="16"/>
+        </w:numPr>
+        <w:rPr>
+          <w:lang w:val="es-VE"/>
+        </w:rPr>
+      </w:pPr>
+      <w:r>
+        <w:rPr>
+          <w:lang w:val="es-VE"/>
+        </w:rPr>
+        <w:t xml:space="preserve">Todas </w:t>
       </w:r>
       <w:proofErr w:type="gramStart"/>
       <w:r>
         <w:rPr>
           <w:lang w:val="es-VE"/>
         </w:rPr>
-        <w:t>reconocida</w:t>
+        <w:t>la</w:t>
       </w:r>
       <w:proofErr w:type="gramEnd"/>
       <w:r>
         <w:rPr>
           <w:lang w:val="es-VE"/>
         </w:rPr>
-        <w:t xml:space="preserve"> por la misma.</w:t>
+        <w:t xml:space="preserve"> palabras reservadas del sistema comienzan por una letra mayúscula, en caso de que en el documento aparezca una palabra reservada que no cumple esta condición, es un error del documento.</w:t>
       </w:r>
     </w:p>
     <w:p>
@@ -345,11 +552,19 @@
           <w:lang w:val="es-VE"/>
         </w:rPr>
       </w:pPr>
+    </w:p>
+    <w:p>
+      <w:pPr>
+        <w:rPr>
+          <w:lang w:val="es-VE"/>
+        </w:rPr>
+      </w:pPr>
       <w:r>
         <w:rPr>
           <w:b/>
           <w:lang w:val="es-VE"/>
         </w:rPr>
+        <w:lastRenderedPageBreak/>
         <w:t>Carácter (</w:t>
       </w:r>
       <w:proofErr w:type="spellStart"/>
@@ -406,8 +621,35 @@
           <w:lang w:val="es-VE"/>
         </w:rPr>
         <w:tab/>
-        <w:t xml:space="preserve">Operaciones definidas: </w:t>
-      </w:r>
+        <w:t>Operaciones definidas</w:t>
+      </w:r>
+      <w:proofErr w:type="gramStart"/>
+      <w:r>
+        <w:rPr>
+          <w:lang w:val="es-VE"/>
+        </w:rPr>
+        <w:t xml:space="preserve">: </w:t>
+      </w:r>
+      <w:r>
+        <w:rPr>
+          <w:lang w:val="es-VE"/>
+        </w:rPr>
+        <w:t xml:space="preserve"> ninguna</w:t>
+      </w:r>
+      <w:proofErr w:type="gramEnd"/>
+      <w:r>
+        <w:rPr>
+          <w:lang w:val="es-VE"/>
+        </w:rPr>
+        <w:t>.</w:t>
+      </w:r>
+    </w:p>
+    <w:p>
+      <w:pPr>
+        <w:rPr>
+          <w:lang w:val="es-VE"/>
+        </w:rPr>
+      </w:pPr>
     </w:p>
     <w:p>
       <w:pPr>
@@ -514,7 +756,6 @@
         <w:rPr>
           <w:lang w:val="es-VE"/>
         </w:rPr>
-        <w:lastRenderedPageBreak/>
         <w:t>Se puede convertir los siguientes tipos mediante un casteo explicito:</w:t>
       </w:r>
     </w:p>
@@ -793,7 +1034,7 @@
         <w:rPr>
           <w:lang w:val="es-VE"/>
         </w:rPr>
-        <w:t>Las variables pueden ser de cualquier tipo básico o compuesto.</w:t>
+        <w:t>Cualquier variable solo es válida una vez que ejecute llegue a la línea de código que contiene su declaración.</w:t>
       </w:r>
     </w:p>
     <w:p>
@@ -811,7 +1052,7 @@
         <w:rPr>
           <w:lang w:val="es-VE"/>
         </w:rPr>
-        <w:t>Ninguna variable puede ser utilizada a menos que se le haya inicializado primero.</w:t>
+        <w:t>Las variables pueden ser de cualquier tipo básico o compuesto.</w:t>
       </w:r>
     </w:p>
     <w:p>
@@ -829,12 +1070,37 @@
         <w:rPr>
           <w:lang w:val="es-VE"/>
         </w:rPr>
+        <w:t>Ninguna variable puede ser utilizada a menos que se le haya inicializado primero.</w:t>
+      </w:r>
+    </w:p>
+    <w:p>
+      <w:pPr>
+        <w:pStyle w:val="ListParagraph"/>
+        <w:numPr>
+          <w:ilvl w:val="1"/>
+          <w:numId w:val="1"/>
+        </w:numPr>
+        <w:rPr>
+          <w:lang w:val="es-VE"/>
+        </w:rPr>
+      </w:pPr>
+      <w:r>
+        <w:rPr>
+          <w:lang w:val="es-VE"/>
+        </w:rPr>
         <w:t>Las variables no inicializadas deben ser detectadas a tiempo de compilación y se debe abortar enviando un error.</w:t>
       </w:r>
     </w:p>
     <w:p>
       <w:pPr>
         <w:rPr>
+          <w:lang w:val="es-VE"/>
+        </w:rPr>
+      </w:pPr>
+    </w:p>
+    <w:p>
+      <w:pPr>
+        <w:rPr>
           <w:b/>
           <w:lang w:val="es-VE"/>
         </w:rPr>
@@ -844,22 +1110,50 @@
           <w:b/>
           <w:lang w:val="es-VE"/>
         </w:rPr>
+        <w:lastRenderedPageBreak/>
         <w:t>Tipos Compuestos:</w:t>
       </w:r>
     </w:p>
     <w:p>
       <w:pPr>
         <w:rPr>
-          <w:lang w:val="es-VE"/>
-        </w:rPr>
-      </w:pPr>
-      <w:r>
-        <w:rPr>
           <w:b/>
           <w:lang w:val="es-VE"/>
         </w:rPr>
-        <w:tab/>
-      </w:r>
+      </w:pPr>
+      <w:r>
+        <w:rPr>
+          <w:b/>
+          <w:lang w:val="es-VE"/>
+        </w:rPr>
+        <w:t>Conv</w:t>
+      </w:r>
+      <w:r>
+        <w:rPr>
+          <w:b/>
+          <w:lang w:val="es-VE"/>
+        </w:rPr>
+        <w:t>enciones sobre los tipos compuestos</w:t>
+      </w:r>
+      <w:r>
+        <w:rPr>
+          <w:b/>
+          <w:lang w:val="es-VE"/>
+        </w:rPr>
+        <w:t>:</w:t>
+      </w:r>
+    </w:p>
+    <w:p>
+      <w:pPr>
+        <w:pStyle w:val="ListParagraph"/>
+        <w:numPr>
+          <w:ilvl w:val="1"/>
+          <w:numId w:val="17"/>
+        </w:numPr>
+        <w:rPr>
+          <w:lang w:val="es-VE"/>
+        </w:rPr>
+      </w:pPr>
       <w:r>
         <w:rPr>
           <w:lang w:val="es-VE"/>
@@ -869,15 +1163,61 @@
     </w:p>
     <w:p>
       <w:pPr>
-        <w:rPr>
-          <w:lang w:val="es-VE"/>
-        </w:rPr>
-      </w:pPr>
-      <w:r>
-        <w:rPr>
-          <w:lang w:val="es-VE"/>
-        </w:rPr>
-        <w:tab/>
+        <w:pStyle w:val="ListParagraph"/>
+        <w:numPr>
+          <w:ilvl w:val="1"/>
+          <w:numId w:val="17"/>
+        </w:numPr>
+        <w:rPr>
+          <w:lang w:val="es-VE"/>
+        </w:rPr>
+      </w:pPr>
+      <w:r>
+        <w:rPr>
+          <w:lang w:val="es-VE"/>
+        </w:rPr>
+        <w:t>No existen operaciones predefinidas</w:t>
+      </w:r>
+      <w:r>
+        <w:rPr>
+          <w:lang w:val="es-VE"/>
+        </w:rPr>
+        <w:t xml:space="preserve"> para los tipos complejos, </w:t>
+      </w:r>
+      <w:r>
+        <w:rPr>
+          <w:lang w:val="es-VE"/>
+        </w:rPr>
+        <w:t>cualquier operación necesaria</w:t>
+      </w:r>
+      <w:r>
+        <w:rPr>
+          <w:lang w:val="es-VE"/>
+        </w:rPr>
+        <w:t xml:space="preserve"> se</w:t>
+      </w:r>
+      <w:r>
+        <w:rPr>
+          <w:lang w:val="es-VE"/>
+        </w:rPr>
+        <w:t xml:space="preserve"> debe hacer mediante subrutinas.</w:t>
+      </w:r>
+    </w:p>
+    <w:p>
+      <w:pPr>
+        <w:pStyle w:val="ListParagraph"/>
+        <w:numPr>
+          <w:ilvl w:val="1"/>
+          <w:numId w:val="17"/>
+        </w:numPr>
+        <w:rPr>
+          <w:lang w:val="es-VE"/>
+        </w:rPr>
+      </w:pPr>
+      <w:r>
+        <w:rPr>
+          <w:lang w:val="es-VE"/>
+        </w:rPr>
         <w:t>Los tipos compuestos en L2y3 son los siguiente</w:t>
       </w:r>
       <w:r>
@@ -892,6 +1232,15 @@
         </w:rPr>
         <w:t>:</w:t>
       </w:r>
+    </w:p>
+    <w:p>
+      <w:pPr>
+        <w:pStyle w:val="ListParagraph"/>
+        <w:ind w:left="1440"/>
+        <w:rPr>
+          <w:lang w:val="es-VE"/>
+        </w:rPr>
+      </w:pPr>
     </w:p>
     <w:p>
       <w:pPr>
@@ -1021,33 +1370,6 @@
     <w:p>
       <w:pPr>
         <w:rPr>
-          <w:lang w:val="es-VE"/>
-        </w:rPr>
-      </w:pPr>
-      <w:r>
-        <w:rPr>
-          <w:lang w:val="es-VE"/>
-        </w:rPr>
-        <w:t xml:space="preserve"> </w:t>
-      </w:r>
-    </w:p>
-    <w:p>
-      <w:pPr>
-        <w:rPr>
-          <w:lang w:val="es-VE"/>
-        </w:rPr>
-      </w:pPr>
-    </w:p>
-    <w:p>
-      <w:pPr>
-        <w:rPr>
-          <w:lang w:val="es-VE"/>
-        </w:rPr>
-      </w:pPr>
-    </w:p>
-    <w:p>
-      <w:pPr>
-        <w:rPr>
           <w:b/>
           <w:lang w:val="es-VE"/>
         </w:rPr>
@@ -1057,7 +1379,6 @@
           <w:b/>
           <w:lang w:val="es-VE"/>
         </w:rPr>
-        <w:lastRenderedPageBreak/>
         <w:t>Registros:</w:t>
       </w:r>
     </w:p>
@@ -1377,6 +1698,13 @@
     <w:p>
       <w:pPr>
         <w:rPr>
+          <w:lang w:val="es-VE"/>
+        </w:rPr>
+      </w:pPr>
+    </w:p>
+    <w:p>
+      <w:pPr>
+        <w:rPr>
           <w:b/>
           <w:lang w:val="es-VE"/>
         </w:rPr>
@@ -1386,6 +1714,7 @@
           <w:b/>
           <w:lang w:val="es-VE"/>
         </w:rPr>
+        <w:lastRenderedPageBreak/>
         <w:t>Variantes:</w:t>
       </w:r>
     </w:p>
@@ -1671,15 +2000,6 @@
     </w:p>
     <w:p>
       <w:pPr>
-        <w:pStyle w:val="ListParagraph"/>
-        <w:ind w:left="1440"/>
-        <w:rPr>
-          <w:lang w:val="es-VE"/>
-        </w:rPr>
-      </w:pPr>
-    </w:p>
-    <w:p>
-      <w:pPr>
         <w:rPr>
           <w:b/>
           <w:lang w:val="es-VE"/>
@@ -1691,7 +2011,6 @@
           <w:b/>
           <w:lang w:val="es-VE"/>
         </w:rPr>
-        <w:lastRenderedPageBreak/>
         <w:t>Strings</w:t>
       </w:r>
       <w:proofErr w:type="spellEnd"/>
@@ -1718,7 +2037,19 @@
         <w:rPr>
           <w:lang w:val="es-VE"/>
         </w:rPr>
-        <w:t>Son arreglos de caracteres.</w:t>
+        <w:t xml:space="preserve">Son </w:t>
+      </w:r>
+      <w:r>
+        <w:rPr>
+          <w:lang w:val="es-VE"/>
+        </w:rPr>
+        <w:t>cadenas</w:t>
+      </w:r>
+      <w:r>
+        <w:rPr>
+          <w:lang w:val="es-VE"/>
+        </w:rPr>
+        <w:t xml:space="preserve"> de caracteres.</w:t>
       </w:r>
     </w:p>
     <w:p>
@@ -2017,6 +2348,20 @@
     <w:p>
       <w:pPr>
         <w:rPr>
+          <w:lang w:val="es-VE"/>
+        </w:rPr>
+      </w:pPr>
+    </w:p>
+    <w:p>
+      <w:pPr>
+        <w:rPr>
+          <w:lang w:val="es-VE"/>
+        </w:rPr>
+      </w:pPr>
+    </w:p>
+    <w:p>
+      <w:pPr>
+        <w:rPr>
           <w:b/>
           <w:lang w:val="es-VE"/>
         </w:rPr>
@@ -2026,6 +2371,7 @@
           <w:b/>
           <w:lang w:val="es-VE"/>
         </w:rPr>
+        <w:lastRenderedPageBreak/>
         <w:t>Condicionales:</w:t>
       </w:r>
     </w:p>
@@ -2476,7 +2822,6 @@
         <w:rPr>
           <w:lang w:val="es-VE"/>
         </w:rPr>
-        <w:lastRenderedPageBreak/>
         <w:t xml:space="preserve">En caso de que existan varias condiciones que se cumplan en un </w:t>
       </w:r>
       <w:proofErr w:type="spellStart"/>
@@ -2832,6 +3177,7 @@
         <w:rPr>
           <w:lang w:val="es-VE"/>
         </w:rPr>
+        <w:lastRenderedPageBreak/>
         <w:t>En ambos casos cualquier variable normal declarada dentro del bloque de instrucciones, existe una vez por cada iteración del bloque, es decir su valor se reinicia en cada iteración.</w:t>
       </w:r>
     </w:p>
@@ -2897,6 +3243,64 @@
     </w:p>
     <w:p>
       <w:pPr>
+        <w:rPr>
+          <w:b/>
+          <w:lang w:val="es-VE"/>
+        </w:rPr>
+      </w:pPr>
+      <w:proofErr w:type="spellStart"/>
+      <w:r>
+        <w:rPr>
+          <w:b/>
+          <w:lang w:val="es-VE"/>
+        </w:rPr>
+        <w:t>Subrrutinas</w:t>
+      </w:r>
+      <w:proofErr w:type="spellEnd"/>
+      <w:r>
+        <w:rPr>
+          <w:b/>
+          <w:lang w:val="es-VE"/>
+        </w:rPr>
+        <w:t>:</w:t>
+      </w:r>
+    </w:p>
+    <w:p>
+      <w:pPr>
+        <w:rPr>
+          <w:b/>
+          <w:lang w:val="es-VE"/>
+        </w:rPr>
+      </w:pPr>
+      <w:r>
+        <w:rPr>
+          <w:b/>
+          <w:lang w:val="es-VE"/>
+        </w:rPr>
+        <w:tab/>
+        <w:t>Convenciones sobre subrutinas:</w:t>
+      </w:r>
+    </w:p>
+    <w:p>
+      <w:pPr>
+        <w:pStyle w:val="ListParagraph"/>
+        <w:numPr>
+          <w:ilvl w:val="0"/>
+          <w:numId w:val="21"/>
+        </w:numPr>
+        <w:rPr>
+          <w:lang w:val="es-VE"/>
+        </w:rPr>
+      </w:pPr>
+      <w:r>
+        <w:rPr>
+          <w:lang w:val="es-VE"/>
+        </w:rPr>
+        <w:t>Las subrutinas se declaran de la siguiente manera:</w:t>
+      </w:r>
+    </w:p>
+    <w:p>
+      <w:pPr>
         <w:ind w:firstLine="720"/>
         <w:rPr>
           <w:lang w:val="es-VE"/>
@@ -2906,8 +3310,268 @@
         <w:rPr>
           <w:lang w:val="es-VE"/>
         </w:rPr>
-        <w:t xml:space="preserve"> </w:t>
-      </w:r>
+        <w:t xml:space="preserve"> &lt;</w:t>
+      </w:r>
+      <w:proofErr w:type="gramStart"/>
+      <w:r>
+        <w:rPr>
+          <w:lang w:val="es-VE"/>
+        </w:rPr>
+        <w:t>tipo</w:t>
+      </w:r>
+      <w:proofErr w:type="gramEnd"/>
+      <w:r>
+        <w:rPr>
+          <w:lang w:val="es-VE"/>
+        </w:rPr>
+        <w:t>&gt; &lt;nombre&gt;(&lt;tipo1&gt;&lt;parametro1&gt;,…,&lt;</w:t>
+      </w:r>
+      <w:proofErr w:type="spellStart"/>
+      <w:r>
+        <w:rPr>
+          <w:lang w:val="es-VE"/>
+        </w:rPr>
+        <w:t>Tipo_n</w:t>
+      </w:r>
+      <w:proofErr w:type="spellEnd"/>
+      <w:r>
+        <w:rPr>
+          <w:lang w:val="es-VE"/>
+        </w:rPr>
+        <w:t>&gt;&lt;</w:t>
+      </w:r>
+      <w:proofErr w:type="spellStart"/>
+      <w:r>
+        <w:rPr>
+          <w:lang w:val="es-VE"/>
+        </w:rPr>
+        <w:t>Parametro_n</w:t>
+      </w:r>
+      <w:proofErr w:type="spellEnd"/>
+      <w:r>
+        <w:rPr>
+          <w:lang w:val="es-VE"/>
+        </w:rPr>
+        <w:t>&gt;){</w:t>
+      </w:r>
+    </w:p>
+    <w:p>
+      <w:pPr>
+        <w:ind w:firstLine="720"/>
+        <w:rPr>
+          <w:lang w:val="es-VE"/>
+        </w:rPr>
+      </w:pPr>
+      <w:r>
+        <w:rPr>
+          <w:lang w:val="es-VE"/>
+        </w:rPr>
+        <w:t>&lt;Bloque de instrucciones&gt;</w:t>
+      </w:r>
+    </w:p>
+    <w:p>
+      <w:pPr>
+        <w:ind w:firstLine="720"/>
+        <w:rPr>
+          <w:lang w:val="es-VE"/>
+        </w:rPr>
+      </w:pPr>
+      <w:r>
+        <w:rPr>
+          <w:lang w:val="es-VE"/>
+        </w:rPr>
+        <w:t>}</w:t>
+      </w:r>
+    </w:p>
+    <w:p>
+      <w:pPr>
+        <w:pStyle w:val="ListParagraph"/>
+        <w:numPr>
+          <w:ilvl w:val="0"/>
+          <w:numId w:val="18"/>
+        </w:numPr>
+        <w:rPr>
+          <w:lang w:val="es-VE"/>
+        </w:rPr>
+      </w:pPr>
+      <w:r>
+        <w:rPr>
+          <w:lang w:val="es-VE"/>
+        </w:rPr>
+        <w:t xml:space="preserve">El tipo de la subrutina se refiere al valor del parámetro que va a regresar, este puede ser cualquier tipo ya sea básico o compuesto, también se permite colocar la palabra </w:t>
+      </w:r>
+      <w:r>
+        <w:rPr>
+          <w:lang w:val="es-VE"/>
+        </w:rPr>
+        <w:t>‘</w:t>
+      </w:r>
+      <w:proofErr w:type="spellStart"/>
+      <w:r>
+        <w:rPr>
+          <w:lang w:val="es-VE"/>
+        </w:rPr>
+        <w:t>Void</w:t>
+      </w:r>
+      <w:proofErr w:type="spellEnd"/>
+      <w:r>
+        <w:rPr>
+          <w:lang w:val="es-VE"/>
+        </w:rPr>
+        <w:t>’</w:t>
+      </w:r>
+      <w:r>
+        <w:rPr>
+          <w:lang w:val="es-VE"/>
+        </w:rPr>
+        <w:t xml:space="preserve"> para indicar que la subrutina no devuelve ningún parámetro.</w:t>
+      </w:r>
+    </w:p>
+    <w:p>
+      <w:pPr>
+        <w:pStyle w:val="ListParagraph"/>
+        <w:numPr>
+          <w:ilvl w:val="0"/>
+          <w:numId w:val="18"/>
+        </w:numPr>
+        <w:rPr>
+          <w:lang w:val="es-VE"/>
+        </w:rPr>
+      </w:pPr>
+      <w:r>
+        <w:rPr>
+          <w:lang w:val="es-VE"/>
+        </w:rPr>
+        <w:t>El nombre de la subrutinas es de la forma: [A-Z][_a-</w:t>
+      </w:r>
+      <w:proofErr w:type="spellStart"/>
+      <w:r>
+        <w:rPr>
+          <w:lang w:val="es-VE"/>
+        </w:rPr>
+        <w:t>zA</w:t>
+      </w:r>
+      <w:proofErr w:type="spellEnd"/>
+      <w:r>
+        <w:rPr>
+          <w:lang w:val="es-VE"/>
+        </w:rPr>
+        <w:t>-Z]*</w:t>
+      </w:r>
+    </w:p>
+    <w:p>
+      <w:pPr>
+        <w:pStyle w:val="ListParagraph"/>
+        <w:numPr>
+          <w:ilvl w:val="0"/>
+          <w:numId w:val="18"/>
+        </w:numPr>
+        <w:rPr>
+          <w:lang w:val="es-VE"/>
+        </w:rPr>
+      </w:pPr>
+      <w:r>
+        <w:rPr>
+          <w:lang w:val="es-VE"/>
+        </w:rPr>
+        <w:t>Las variables locales declaradas dentro de una subrutina solo existen dentro de esta.</w:t>
+      </w:r>
+    </w:p>
+    <w:p>
+      <w:pPr>
+        <w:pStyle w:val="ListParagraph"/>
+        <w:numPr>
+          <w:ilvl w:val="0"/>
+          <w:numId w:val="18"/>
+        </w:numPr>
+        <w:rPr>
+          <w:lang w:val="es-VE"/>
+        </w:rPr>
+      </w:pPr>
+      <w:r>
+        <w:rPr>
+          <w:lang w:val="es-VE"/>
+        </w:rPr>
+        <w:t>Las</w:t>
+      </w:r>
+      <w:r>
+        <w:rPr>
+          <w:lang w:val="es-VE"/>
+        </w:rPr>
+        <w:t xml:space="preserve"> variables estáticas o las constantes declaradas dentro de una subrutina, siguen existiendo una vez terminada su ejecución.  </w:t>
+      </w:r>
+    </w:p>
+    <w:p>
+      <w:pPr>
+        <w:pStyle w:val="ListParagraph"/>
+        <w:numPr>
+          <w:ilvl w:val="0"/>
+          <w:numId w:val="18"/>
+        </w:numPr>
+        <w:rPr>
+          <w:lang w:val="es-VE"/>
+        </w:rPr>
+      </w:pPr>
+      <w:r>
+        <w:rPr>
+          <w:lang w:val="es-VE"/>
+        </w:rPr>
+        <w:t>Se utiliza la palabra reservada ‘</w:t>
+      </w:r>
+      <w:proofErr w:type="spellStart"/>
+      <w:r>
+        <w:rPr>
+          <w:lang w:val="es-VE"/>
+        </w:rPr>
+        <w:t>Return</w:t>
+      </w:r>
+      <w:proofErr w:type="spellEnd"/>
+      <w:r>
+        <w:rPr>
+          <w:lang w:val="es-VE"/>
+        </w:rPr>
+        <w:t>’ para indicar el parámetro a regresar en caso de que exista, este debe ser del tipo indicado en la declaración de la función, en caso de no serlo se devuelve un error de tipos.</w:t>
+      </w:r>
+    </w:p>
+    <w:p>
+      <w:pPr>
+        <w:pStyle w:val="ListParagraph"/>
+        <w:numPr>
+          <w:ilvl w:val="0"/>
+          <w:numId w:val="18"/>
+        </w:numPr>
+        <w:rPr>
+          <w:lang w:val="es-VE"/>
+        </w:rPr>
+      </w:pPr>
+      <w:r>
+        <w:rPr>
+          <w:lang w:val="es-VE"/>
+        </w:rPr>
+        <w:t xml:space="preserve">Una vez se ejecute la instrucción </w:t>
+      </w:r>
+      <w:proofErr w:type="spellStart"/>
+      <w:r>
+        <w:rPr>
+          <w:lang w:val="es-VE"/>
+        </w:rPr>
+        <w:t>Return</w:t>
+      </w:r>
+      <w:proofErr w:type="spellEnd"/>
+      <w:r>
+        <w:rPr>
+          <w:lang w:val="es-VE"/>
+        </w:rPr>
+        <w:t>, la ejecución de la subrutina termina.</w:t>
+      </w:r>
+    </w:p>
+    <w:p>
+      <w:pPr>
+        <w:ind w:firstLine="720"/>
+        <w:rPr>
+          <w:lang w:val="es-VE"/>
+        </w:rPr>
+      </w:pPr>
     </w:p>
     <w:sectPr>
       <w:pgSz w:w="12240" w:h="15840"/>
@@ -3035,6 +3699,119 @@
     </w:lvl>
   </w:abstractNum>
   <w:abstractNum w:abstractNumId="1">
+    <w:nsid w:val="06CD2329"/>
+    <w:multiLevelType w:val="hybridMultilevel"/>
+    <w:tmpl w:val="2710F93C"/>
+    <w:lvl w:ilvl="0" w:tplc="04090001">
+      <w:start w:val="1"/>
+      <w:numFmt w:val="bullet"/>
+      <w:lvlText w:val=""/>
+      <w:lvlJc w:val="left"/>
+      <w:pPr>
+        <w:ind w:left="720" w:hanging="360"/>
+      </w:pPr>
+      <w:rPr>
+        <w:rFonts w:ascii="Symbol" w:hAnsi="Symbol" w:hint="default"/>
+      </w:rPr>
+    </w:lvl>
+    <w:lvl w:ilvl="1" w:tplc="04090003" w:tentative="1">
+      <w:start w:val="1"/>
+      <w:numFmt w:val="bullet"/>
+      <w:lvlText w:val="o"/>
+      <w:lvlJc w:val="left"/>
+      <w:pPr>
+        <w:ind w:left="1440" w:hanging="360"/>
+      </w:pPr>
+      <w:rPr>
+        <w:rFonts w:ascii="Courier New" w:hAnsi="Courier New" w:cs="Courier New" w:hint="default"/>
+      </w:rPr>
+    </w:lvl>
+    <w:lvl w:ilvl="2" w:tplc="04090005">
+      <w:start w:val="1"/>
+      <w:numFmt w:val="bullet"/>
+      <w:lvlText w:val=""/>
+      <w:lvlJc w:val="left"/>
+      <w:pPr>
+        <w:ind w:left="2160" w:hanging="360"/>
+      </w:pPr>
+      <w:rPr>
+        <w:rFonts w:ascii="Wingdings" w:hAnsi="Wingdings" w:hint="default"/>
+      </w:rPr>
+    </w:lvl>
+    <w:lvl w:ilvl="3" w:tplc="04090001" w:tentative="1">
+      <w:start w:val="1"/>
+      <w:numFmt w:val="bullet"/>
+      <w:lvlText w:val=""/>
+      <w:lvlJc w:val="left"/>
+      <w:pPr>
+        <w:ind w:left="2880" w:hanging="360"/>
+      </w:pPr>
+      <w:rPr>
+        <w:rFonts w:ascii="Symbol" w:hAnsi="Symbol" w:hint="default"/>
+      </w:rPr>
+    </w:lvl>
+    <w:lvl w:ilvl="4" w:tplc="04090003" w:tentative="1">
+      <w:start w:val="1"/>
+      <w:numFmt w:val="bullet"/>
+      <w:lvlText w:val="o"/>
+      <w:lvlJc w:val="left"/>
+      <w:pPr>
+        <w:ind w:left="3600" w:hanging="360"/>
+      </w:pPr>
+      <w:rPr>
+        <w:rFonts w:ascii="Courier New" w:hAnsi="Courier New" w:cs="Courier New" w:hint="default"/>
+      </w:rPr>
+    </w:lvl>
+    <w:lvl w:ilvl="5" w:tplc="04090005" w:tentative="1">
+      <w:start w:val="1"/>
+      <w:numFmt w:val="bullet"/>
+      <w:lvlText w:val=""/>
+      <w:lvlJc w:val="left"/>
+      <w:pPr>
+        <w:ind w:left="4320" w:hanging="360"/>
+      </w:pPr>
+      <w:rPr>
+        <w:rFonts w:ascii="Wingdings" w:hAnsi="Wingdings" w:hint="default"/>
+      </w:rPr>
+    </w:lvl>
+    <w:lvl w:ilvl="6" w:tplc="04090001" w:tentative="1">
+      <w:start w:val="1"/>
+      <w:numFmt w:val="bullet"/>
+      <w:lvlText w:val=""/>
+      <w:lvlJc w:val="left"/>
+      <w:pPr>
+        <w:ind w:left="5040" w:hanging="360"/>
+      </w:pPr>
+      <w:rPr>
+        <w:rFonts w:ascii="Symbol" w:hAnsi="Symbol" w:hint="default"/>
+      </w:rPr>
+    </w:lvl>
+    <w:lvl w:ilvl="7" w:tplc="04090003" w:tentative="1">
+      <w:start w:val="1"/>
+      <w:numFmt w:val="bullet"/>
+      <w:lvlText w:val="o"/>
+      <w:lvlJc w:val="left"/>
+      <w:pPr>
+        <w:ind w:left="5760" w:hanging="360"/>
+      </w:pPr>
+      <w:rPr>
+        <w:rFonts w:ascii="Courier New" w:hAnsi="Courier New" w:cs="Courier New" w:hint="default"/>
+      </w:rPr>
+    </w:lvl>
+    <w:lvl w:ilvl="8" w:tplc="04090005" w:tentative="1">
+      <w:start w:val="1"/>
+      <w:numFmt w:val="bullet"/>
+      <w:lvlText w:val=""/>
+      <w:lvlJc w:val="left"/>
+      <w:pPr>
+        <w:ind w:left="6480" w:hanging="360"/>
+      </w:pPr>
+      <w:rPr>
+        <w:rFonts w:ascii="Wingdings" w:hAnsi="Wingdings" w:hint="default"/>
+      </w:rPr>
+    </w:lvl>
+  </w:abstractNum>
+  <w:abstractNum w:abstractNumId="2">
     <w:nsid w:val="090F44F6"/>
     <w:multiLevelType w:val="hybridMultilevel"/>
     <w:tmpl w:val="9E688864"/>
@@ -3147,7 +3924,120 @@
       </w:rPr>
     </w:lvl>
   </w:abstractNum>
-  <w:abstractNum w:abstractNumId="2">
+  <w:abstractNum w:abstractNumId="3">
+    <w:nsid w:val="10425906"/>
+    <w:multiLevelType w:val="hybridMultilevel"/>
+    <w:tmpl w:val="26C48CB0"/>
+    <w:lvl w:ilvl="0" w:tplc="04090003">
+      <w:start w:val="1"/>
+      <w:numFmt w:val="bullet"/>
+      <w:lvlText w:val="o"/>
+      <w:lvlJc w:val="left"/>
+      <w:pPr>
+        <w:ind w:left="720" w:hanging="360"/>
+      </w:pPr>
+      <w:rPr>
+        <w:rFonts w:ascii="Courier New" w:hAnsi="Courier New" w:cs="Courier New" w:hint="default"/>
+      </w:rPr>
+    </w:lvl>
+    <w:lvl w:ilvl="1" w:tplc="04090003">
+      <w:start w:val="1"/>
+      <w:numFmt w:val="bullet"/>
+      <w:lvlText w:val="o"/>
+      <w:lvlJc w:val="left"/>
+      <w:pPr>
+        <w:ind w:left="1440" w:hanging="360"/>
+      </w:pPr>
+      <w:rPr>
+        <w:rFonts w:ascii="Courier New" w:hAnsi="Courier New" w:cs="Courier New" w:hint="default"/>
+      </w:rPr>
+    </w:lvl>
+    <w:lvl w:ilvl="2" w:tplc="04090005" w:tentative="1">
+      <w:start w:val="1"/>
+      <w:numFmt w:val="bullet"/>
+      <w:lvlText w:val=""/>
+      <w:lvlJc w:val="left"/>
+      <w:pPr>
+        <w:ind w:left="2160" w:hanging="360"/>
+      </w:pPr>
+      <w:rPr>
+        <w:rFonts w:ascii="Wingdings" w:hAnsi="Wingdings" w:hint="default"/>
+      </w:rPr>
+    </w:lvl>
+    <w:lvl w:ilvl="3" w:tplc="04090001" w:tentative="1">
+      <w:start w:val="1"/>
+      <w:numFmt w:val="bullet"/>
+      <w:lvlText w:val=""/>
+      <w:lvlJc w:val="left"/>
+      <w:pPr>
+        <w:ind w:left="2880" w:hanging="360"/>
+      </w:pPr>
+      <w:rPr>
+        <w:rFonts w:ascii="Symbol" w:hAnsi="Symbol" w:hint="default"/>
+      </w:rPr>
+    </w:lvl>
+    <w:lvl w:ilvl="4" w:tplc="04090003" w:tentative="1">
+      <w:start w:val="1"/>
+      <w:numFmt w:val="bullet"/>
+      <w:lvlText w:val="o"/>
+      <w:lvlJc w:val="left"/>
+      <w:pPr>
+        <w:ind w:left="3600" w:hanging="360"/>
+      </w:pPr>
+      <w:rPr>
+        <w:rFonts w:ascii="Courier New" w:hAnsi="Courier New" w:cs="Courier New" w:hint="default"/>
+      </w:rPr>
+    </w:lvl>
+    <w:lvl w:ilvl="5" w:tplc="04090005" w:tentative="1">
+      <w:start w:val="1"/>
+      <w:numFmt w:val="bullet"/>
+      <w:lvlText w:val=""/>
+      <w:lvlJc w:val="left"/>
+      <w:pPr>
+        <w:ind w:left="4320" w:hanging="360"/>
+      </w:pPr>
+      <w:rPr>
+        <w:rFonts w:ascii="Wingdings" w:hAnsi="Wingdings" w:hint="default"/>
+      </w:rPr>
+    </w:lvl>
+    <w:lvl w:ilvl="6" w:tplc="04090001" w:tentative="1">
+      <w:start w:val="1"/>
+      <w:numFmt w:val="bullet"/>
+      <w:lvlText w:val=""/>
+      <w:lvlJc w:val="left"/>
+      <w:pPr>
+        <w:ind w:left="5040" w:hanging="360"/>
+      </w:pPr>
+      <w:rPr>
+        <w:rFonts w:ascii="Symbol" w:hAnsi="Symbol" w:hint="default"/>
+      </w:rPr>
+    </w:lvl>
+    <w:lvl w:ilvl="7" w:tplc="04090003" w:tentative="1">
+      <w:start w:val="1"/>
+      <w:numFmt w:val="bullet"/>
+      <w:lvlText w:val="o"/>
+      <w:lvlJc w:val="left"/>
+      <w:pPr>
+        <w:ind w:left="5760" w:hanging="360"/>
+      </w:pPr>
+      <w:rPr>
+        <w:rFonts w:ascii="Courier New" w:hAnsi="Courier New" w:cs="Courier New" w:hint="default"/>
+      </w:rPr>
+    </w:lvl>
+    <w:lvl w:ilvl="8" w:tplc="04090005" w:tentative="1">
+      <w:start w:val="1"/>
+      <w:numFmt w:val="bullet"/>
+      <w:lvlText w:val=""/>
+      <w:lvlJc w:val="left"/>
+      <w:pPr>
+        <w:ind w:left="6480" w:hanging="360"/>
+      </w:pPr>
+      <w:rPr>
+        <w:rFonts w:ascii="Wingdings" w:hAnsi="Wingdings" w:hint="default"/>
+      </w:rPr>
+    </w:lvl>
+  </w:abstractNum>
+  <w:abstractNum w:abstractNumId="4">
     <w:nsid w:val="16CA7F72"/>
     <w:multiLevelType w:val="hybridMultilevel"/>
     <w:tmpl w:val="1924FF5C"/>
@@ -3260,7 +4150,120 @@
       </w:rPr>
     </w:lvl>
   </w:abstractNum>
-  <w:abstractNum w:abstractNumId="3">
+  <w:abstractNum w:abstractNumId="5">
+    <w:nsid w:val="1790194D"/>
+    <w:multiLevelType w:val="hybridMultilevel"/>
+    <w:tmpl w:val="A754D50C"/>
+    <w:lvl w:ilvl="0" w:tplc="04090003">
+      <w:start w:val="1"/>
+      <w:numFmt w:val="bullet"/>
+      <w:lvlText w:val="o"/>
+      <w:lvlJc w:val="left"/>
+      <w:pPr>
+        <w:ind w:left="1440" w:hanging="360"/>
+      </w:pPr>
+      <w:rPr>
+        <w:rFonts w:ascii="Courier New" w:hAnsi="Courier New" w:cs="Courier New" w:hint="default"/>
+      </w:rPr>
+    </w:lvl>
+    <w:lvl w:ilvl="1" w:tplc="04090003" w:tentative="1">
+      <w:start w:val="1"/>
+      <w:numFmt w:val="bullet"/>
+      <w:lvlText w:val="o"/>
+      <w:lvlJc w:val="left"/>
+      <w:pPr>
+        <w:ind w:left="2160" w:hanging="360"/>
+      </w:pPr>
+      <w:rPr>
+        <w:rFonts w:ascii="Courier New" w:hAnsi="Courier New" w:cs="Courier New" w:hint="default"/>
+      </w:rPr>
+    </w:lvl>
+    <w:lvl w:ilvl="2" w:tplc="04090005" w:tentative="1">
+      <w:start w:val="1"/>
+      <w:numFmt w:val="bullet"/>
+      <w:lvlText w:val=""/>
+      <w:lvlJc w:val="left"/>
+      <w:pPr>
+        <w:ind w:left="2880" w:hanging="360"/>
+      </w:pPr>
+      <w:rPr>
+        <w:rFonts w:ascii="Wingdings" w:hAnsi="Wingdings" w:hint="default"/>
+      </w:rPr>
+    </w:lvl>
+    <w:lvl w:ilvl="3" w:tplc="04090001" w:tentative="1">
+      <w:start w:val="1"/>
+      <w:numFmt w:val="bullet"/>
+      <w:lvlText w:val=""/>
+      <w:lvlJc w:val="left"/>
+      <w:pPr>
+        <w:ind w:left="3600" w:hanging="360"/>
+      </w:pPr>
+      <w:rPr>
+        <w:rFonts w:ascii="Symbol" w:hAnsi="Symbol" w:hint="default"/>
+      </w:rPr>
+    </w:lvl>
+    <w:lvl w:ilvl="4" w:tplc="04090003" w:tentative="1">
+      <w:start w:val="1"/>
+      <w:numFmt w:val="bullet"/>
+      <w:lvlText w:val="o"/>
+      <w:lvlJc w:val="left"/>
+      <w:pPr>
+        <w:ind w:left="4320" w:hanging="360"/>
+      </w:pPr>
+      <w:rPr>
+        <w:rFonts w:ascii="Courier New" w:hAnsi="Courier New" w:cs="Courier New" w:hint="default"/>
+      </w:rPr>
+    </w:lvl>
+    <w:lvl w:ilvl="5" w:tplc="04090005" w:tentative="1">
+      <w:start w:val="1"/>
+      <w:numFmt w:val="bullet"/>
+      <w:lvlText w:val=""/>
+      <w:lvlJc w:val="left"/>
+      <w:pPr>
+        <w:ind w:left="5040" w:hanging="360"/>
+      </w:pPr>
+      <w:rPr>
+        <w:rFonts w:ascii="Wingdings" w:hAnsi="Wingdings" w:hint="default"/>
+      </w:rPr>
+    </w:lvl>
+    <w:lvl w:ilvl="6" w:tplc="04090001" w:tentative="1">
+      <w:start w:val="1"/>
+      <w:numFmt w:val="bullet"/>
+      <w:lvlText w:val=""/>
+      <w:lvlJc w:val="left"/>
+      <w:pPr>
+        <w:ind w:left="5760" w:hanging="360"/>
+      </w:pPr>
+      <w:rPr>
+        <w:rFonts w:ascii="Symbol" w:hAnsi="Symbol" w:hint="default"/>
+      </w:rPr>
+    </w:lvl>
+    <w:lvl w:ilvl="7" w:tplc="04090003" w:tentative="1">
+      <w:start w:val="1"/>
+      <w:numFmt w:val="bullet"/>
+      <w:lvlText w:val="o"/>
+      <w:lvlJc w:val="left"/>
+      <w:pPr>
+        <w:ind w:left="6480" w:hanging="360"/>
+      </w:pPr>
+      <w:rPr>
+        <w:rFonts w:ascii="Courier New" w:hAnsi="Courier New" w:cs="Courier New" w:hint="default"/>
+      </w:rPr>
+    </w:lvl>
+    <w:lvl w:ilvl="8" w:tplc="04090005" w:tentative="1">
+      <w:start w:val="1"/>
+      <w:numFmt w:val="bullet"/>
+      <w:lvlText w:val=""/>
+      <w:lvlJc w:val="left"/>
+      <w:pPr>
+        <w:ind w:left="7200" w:hanging="360"/>
+      </w:pPr>
+      <w:rPr>
+        <w:rFonts w:ascii="Wingdings" w:hAnsi="Wingdings" w:hint="default"/>
+      </w:rPr>
+    </w:lvl>
+  </w:abstractNum>
+  <w:abstractNum w:abstractNumId="6">
     <w:nsid w:val="186C2662"/>
     <w:multiLevelType w:val="hybridMultilevel"/>
     <w:tmpl w:val="833E456A"/>
@@ -3373,7 +4376,7 @@
       </w:rPr>
     </w:lvl>
   </w:abstractNum>
-  <w:abstractNum w:abstractNumId="4">
+  <w:abstractNum w:abstractNumId="7">
     <w:nsid w:val="1B636E40"/>
     <w:multiLevelType w:val="hybridMultilevel"/>
     <w:tmpl w:val="44306E76"/>
@@ -3486,7 +4489,120 @@
       </w:rPr>
     </w:lvl>
   </w:abstractNum>
-  <w:abstractNum w:abstractNumId="5">
+  <w:abstractNum w:abstractNumId="8">
+    <w:nsid w:val="1E432839"/>
+    <w:multiLevelType w:val="hybridMultilevel"/>
+    <w:tmpl w:val="B7E2EC4C"/>
+    <w:lvl w:ilvl="0" w:tplc="04090001">
+      <w:start w:val="1"/>
+      <w:numFmt w:val="bullet"/>
+      <w:lvlText w:val=""/>
+      <w:lvlJc w:val="left"/>
+      <w:pPr>
+        <w:ind w:left="720" w:hanging="360"/>
+      </w:pPr>
+      <w:rPr>
+        <w:rFonts w:ascii="Symbol" w:hAnsi="Symbol" w:hint="default"/>
+      </w:rPr>
+    </w:lvl>
+    <w:lvl w:ilvl="1" w:tplc="04090003" w:tentative="1">
+      <w:start w:val="1"/>
+      <w:numFmt w:val="bullet"/>
+      <w:lvlText w:val="o"/>
+      <w:lvlJc w:val="left"/>
+      <w:pPr>
+        <w:ind w:left="1440" w:hanging="360"/>
+      </w:pPr>
+      <w:rPr>
+        <w:rFonts w:ascii="Courier New" w:hAnsi="Courier New" w:cs="Courier New" w:hint="default"/>
+      </w:rPr>
+    </w:lvl>
+    <w:lvl w:ilvl="2" w:tplc="04090005" w:tentative="1">
+      <w:start w:val="1"/>
+      <w:numFmt w:val="bullet"/>
+      <w:lvlText w:val=""/>
+      <w:lvlJc w:val="left"/>
+      <w:pPr>
+        <w:ind w:left="2160" w:hanging="360"/>
+      </w:pPr>
+      <w:rPr>
+        <w:rFonts w:ascii="Wingdings" w:hAnsi="Wingdings" w:hint="default"/>
+      </w:rPr>
+    </w:lvl>
+    <w:lvl w:ilvl="3" w:tplc="04090001" w:tentative="1">
+      <w:start w:val="1"/>
+      <w:numFmt w:val="bullet"/>
+      <w:lvlText w:val=""/>
+      <w:lvlJc w:val="left"/>
+      <w:pPr>
+        <w:ind w:left="2880" w:hanging="360"/>
+      </w:pPr>
+      <w:rPr>
+        <w:rFonts w:ascii="Symbol" w:hAnsi="Symbol" w:hint="default"/>
+      </w:rPr>
+    </w:lvl>
+    <w:lvl w:ilvl="4" w:tplc="04090003" w:tentative="1">
+      <w:start w:val="1"/>
+      <w:numFmt w:val="bullet"/>
+      <w:lvlText w:val="o"/>
+      <w:lvlJc w:val="left"/>
+      <w:pPr>
+        <w:ind w:left="3600" w:hanging="360"/>
+      </w:pPr>
+      <w:rPr>
+        <w:rFonts w:ascii="Courier New" w:hAnsi="Courier New" w:cs="Courier New" w:hint="default"/>
+      </w:rPr>
+    </w:lvl>
+    <w:lvl w:ilvl="5" w:tplc="04090005" w:tentative="1">
+      <w:start w:val="1"/>
+      <w:numFmt w:val="bullet"/>
+      <w:lvlText w:val=""/>
+      <w:lvlJc w:val="left"/>
+      <w:pPr>
+        <w:ind w:left="4320" w:hanging="360"/>
+      </w:pPr>
+      <w:rPr>
+        <w:rFonts w:ascii="Wingdings" w:hAnsi="Wingdings" w:hint="default"/>
+      </w:rPr>
+    </w:lvl>
+    <w:lvl w:ilvl="6" w:tplc="04090001" w:tentative="1">
+      <w:start w:val="1"/>
+      <w:numFmt w:val="bullet"/>
+      <w:lvlText w:val=""/>
+      <w:lvlJc w:val="left"/>
+      <w:pPr>
+        <w:ind w:left="5040" w:hanging="360"/>
+      </w:pPr>
+      <w:rPr>
+        <w:rFonts w:ascii="Symbol" w:hAnsi="Symbol" w:hint="default"/>
+      </w:rPr>
+    </w:lvl>
+    <w:lvl w:ilvl="7" w:tplc="04090003" w:tentative="1">
+      <w:start w:val="1"/>
+      <w:numFmt w:val="bullet"/>
+      <w:lvlText w:val="o"/>
+      <w:lvlJc w:val="left"/>
+      <w:pPr>
+        <w:ind w:left="5760" w:hanging="360"/>
+      </w:pPr>
+      <w:rPr>
+        <w:rFonts w:ascii="Courier New" w:hAnsi="Courier New" w:cs="Courier New" w:hint="default"/>
+      </w:rPr>
+    </w:lvl>
+    <w:lvl w:ilvl="8" w:tplc="04090005" w:tentative="1">
+      <w:start w:val="1"/>
+      <w:numFmt w:val="bullet"/>
+      <w:lvlText w:val=""/>
+      <w:lvlJc w:val="left"/>
+      <w:pPr>
+        <w:ind w:left="6480" w:hanging="360"/>
+      </w:pPr>
+      <w:rPr>
+        <w:rFonts w:ascii="Wingdings" w:hAnsi="Wingdings" w:hint="default"/>
+      </w:rPr>
+    </w:lvl>
+  </w:abstractNum>
+  <w:abstractNum w:abstractNumId="9">
     <w:nsid w:val="20F21ACC"/>
     <w:multiLevelType w:val="hybridMultilevel"/>
     <w:tmpl w:val="5B2C3CC2"/>
@@ -3599,7 +4715,7 @@
       </w:rPr>
     </w:lvl>
   </w:abstractNum>
-  <w:abstractNum w:abstractNumId="6">
+  <w:abstractNum w:abstractNumId="10">
     <w:nsid w:val="2DCF1A89"/>
     <w:multiLevelType w:val="hybridMultilevel"/>
     <w:tmpl w:val="1FC642F6"/>
@@ -3712,7 +4828,7 @@
       </w:rPr>
     </w:lvl>
   </w:abstractNum>
-  <w:abstractNum w:abstractNumId="7">
+  <w:abstractNum w:abstractNumId="11">
     <w:nsid w:val="2FF802B1"/>
     <w:multiLevelType w:val="hybridMultilevel"/>
     <w:tmpl w:val="ED80011A"/>
@@ -3825,7 +4941,120 @@
       </w:rPr>
     </w:lvl>
   </w:abstractNum>
-  <w:abstractNum w:abstractNumId="8">
+  <w:abstractNum w:abstractNumId="12">
+    <w:nsid w:val="34C825A6"/>
+    <w:multiLevelType w:val="hybridMultilevel"/>
+    <w:tmpl w:val="208039B0"/>
+    <w:lvl w:ilvl="0" w:tplc="04090003">
+      <w:start w:val="1"/>
+      <w:numFmt w:val="bullet"/>
+      <w:lvlText w:val="o"/>
+      <w:lvlJc w:val="left"/>
+      <w:pPr>
+        <w:ind w:left="1440" w:hanging="360"/>
+      </w:pPr>
+      <w:rPr>
+        <w:rFonts w:ascii="Courier New" w:hAnsi="Courier New" w:cs="Courier New" w:hint="default"/>
+      </w:rPr>
+    </w:lvl>
+    <w:lvl w:ilvl="1" w:tplc="04090003" w:tentative="1">
+      <w:start w:val="1"/>
+      <w:numFmt w:val="bullet"/>
+      <w:lvlText w:val="o"/>
+      <w:lvlJc w:val="left"/>
+      <w:pPr>
+        <w:ind w:left="2160" w:hanging="360"/>
+      </w:pPr>
+      <w:rPr>
+        <w:rFonts w:ascii="Courier New" w:hAnsi="Courier New" w:cs="Courier New" w:hint="default"/>
+      </w:rPr>
+    </w:lvl>
+    <w:lvl w:ilvl="2" w:tplc="04090005" w:tentative="1">
+      <w:start w:val="1"/>
+      <w:numFmt w:val="bullet"/>
+      <w:lvlText w:val=""/>
+      <w:lvlJc w:val="left"/>
+      <w:pPr>
+        <w:ind w:left="2880" w:hanging="360"/>
+      </w:pPr>
+      <w:rPr>
+        <w:rFonts w:ascii="Wingdings" w:hAnsi="Wingdings" w:hint="default"/>
+      </w:rPr>
+    </w:lvl>
+    <w:lvl w:ilvl="3" w:tplc="04090001" w:tentative="1">
+      <w:start w:val="1"/>
+      <w:numFmt w:val="bullet"/>
+      <w:lvlText w:val=""/>
+      <w:lvlJc w:val="left"/>
+      <w:pPr>
+        <w:ind w:left="3600" w:hanging="360"/>
+      </w:pPr>
+      <w:rPr>
+        <w:rFonts w:ascii="Symbol" w:hAnsi="Symbol" w:hint="default"/>
+      </w:rPr>
+    </w:lvl>
+    <w:lvl w:ilvl="4" w:tplc="04090003" w:tentative="1">
+      <w:start w:val="1"/>
+      <w:numFmt w:val="bullet"/>
+      <w:lvlText w:val="o"/>
+      <w:lvlJc w:val="left"/>
+      <w:pPr>
+        <w:ind w:left="4320" w:hanging="360"/>
+      </w:pPr>
+      <w:rPr>
+        <w:rFonts w:ascii="Courier New" w:hAnsi="Courier New" w:cs="Courier New" w:hint="default"/>
+      </w:rPr>
+    </w:lvl>
+    <w:lvl w:ilvl="5" w:tplc="04090005" w:tentative="1">
+      <w:start w:val="1"/>
+      <w:numFmt w:val="bullet"/>
+      <w:lvlText w:val=""/>
+      <w:lvlJc w:val="left"/>
+      <w:pPr>
+        <w:ind w:left="5040" w:hanging="360"/>
+      </w:pPr>
+      <w:rPr>
+        <w:rFonts w:ascii="Wingdings" w:hAnsi="Wingdings" w:hint="default"/>
+      </w:rPr>
+    </w:lvl>
+    <w:lvl w:ilvl="6" w:tplc="04090001" w:tentative="1">
+      <w:start w:val="1"/>
+      <w:numFmt w:val="bullet"/>
+      <w:lvlText w:val=""/>
+      <w:lvlJc w:val="left"/>
+      <w:pPr>
+        <w:ind w:left="5760" w:hanging="360"/>
+      </w:pPr>
+      <w:rPr>
+        <w:rFonts w:ascii="Symbol" w:hAnsi="Symbol" w:hint="default"/>
+      </w:rPr>
+    </w:lvl>
+    <w:lvl w:ilvl="7" w:tplc="04090003" w:tentative="1">
+      <w:start w:val="1"/>
+      <w:numFmt w:val="bullet"/>
+      <w:lvlText w:val="o"/>
+      <w:lvlJc w:val="left"/>
+      <w:pPr>
+        <w:ind w:left="6480" w:hanging="360"/>
+      </w:pPr>
+      <w:rPr>
+        <w:rFonts w:ascii="Courier New" w:hAnsi="Courier New" w:cs="Courier New" w:hint="default"/>
+      </w:rPr>
+    </w:lvl>
+    <w:lvl w:ilvl="8" w:tplc="04090005" w:tentative="1">
+      <w:start w:val="1"/>
+      <w:numFmt w:val="bullet"/>
+      <w:lvlText w:val=""/>
+      <w:lvlJc w:val="left"/>
+      <w:pPr>
+        <w:ind w:left="7200" w:hanging="360"/>
+      </w:pPr>
+      <w:rPr>
+        <w:rFonts w:ascii="Wingdings" w:hAnsi="Wingdings" w:hint="default"/>
+      </w:rPr>
+    </w:lvl>
+  </w:abstractNum>
+  <w:abstractNum w:abstractNumId="13">
     <w:nsid w:val="354D7A5E"/>
     <w:multiLevelType w:val="hybridMultilevel"/>
     <w:tmpl w:val="81A89E9A"/>
@@ -3938,7 +5167,346 @@
       </w:rPr>
     </w:lvl>
   </w:abstractNum>
-  <w:abstractNum w:abstractNumId="9">
+  <w:abstractNum w:abstractNumId="14">
+    <w:nsid w:val="35D74A71"/>
+    <w:multiLevelType w:val="hybridMultilevel"/>
+    <w:tmpl w:val="3BD4BDB8"/>
+    <w:lvl w:ilvl="0" w:tplc="04090003">
+      <w:start w:val="1"/>
+      <w:numFmt w:val="bullet"/>
+      <w:lvlText w:val="o"/>
+      <w:lvlJc w:val="left"/>
+      <w:pPr>
+        <w:ind w:left="1440" w:hanging="360"/>
+      </w:pPr>
+      <w:rPr>
+        <w:rFonts w:ascii="Courier New" w:hAnsi="Courier New" w:cs="Courier New" w:hint="default"/>
+      </w:rPr>
+    </w:lvl>
+    <w:lvl w:ilvl="1" w:tplc="04090003" w:tentative="1">
+      <w:start w:val="1"/>
+      <w:numFmt w:val="bullet"/>
+      <w:lvlText w:val="o"/>
+      <w:lvlJc w:val="left"/>
+      <w:pPr>
+        <w:ind w:left="2160" w:hanging="360"/>
+      </w:pPr>
+      <w:rPr>
+        <w:rFonts w:ascii="Courier New" w:hAnsi="Courier New" w:cs="Courier New" w:hint="default"/>
+      </w:rPr>
+    </w:lvl>
+    <w:lvl w:ilvl="2" w:tplc="04090005" w:tentative="1">
+      <w:start w:val="1"/>
+      <w:numFmt w:val="bullet"/>
+      <w:lvlText w:val=""/>
+      <w:lvlJc w:val="left"/>
+      <w:pPr>
+        <w:ind w:left="2880" w:hanging="360"/>
+      </w:pPr>
+      <w:rPr>
+        <w:rFonts w:ascii="Wingdings" w:hAnsi="Wingdings" w:hint="default"/>
+      </w:rPr>
+    </w:lvl>
+    <w:lvl w:ilvl="3" w:tplc="04090001" w:tentative="1">
+      <w:start w:val="1"/>
+      <w:numFmt w:val="bullet"/>
+      <w:lvlText w:val=""/>
+      <w:lvlJc w:val="left"/>
+      <w:pPr>
+        <w:ind w:left="3600" w:hanging="360"/>
+      </w:pPr>
+      <w:rPr>
+        <w:rFonts w:ascii="Symbol" w:hAnsi="Symbol" w:hint="default"/>
+      </w:rPr>
+    </w:lvl>
+    <w:lvl w:ilvl="4" w:tplc="04090003" w:tentative="1">
+      <w:start w:val="1"/>
+      <w:numFmt w:val="bullet"/>
+      <w:lvlText w:val="o"/>
+      <w:lvlJc w:val="left"/>
+      <w:pPr>
+        <w:ind w:left="4320" w:hanging="360"/>
+      </w:pPr>
+      <w:rPr>
+        <w:rFonts w:ascii="Courier New" w:hAnsi="Courier New" w:cs="Courier New" w:hint="default"/>
+      </w:rPr>
+    </w:lvl>
+    <w:lvl w:ilvl="5" w:tplc="04090005" w:tentative="1">
+      <w:start w:val="1"/>
+      <w:numFmt w:val="bullet"/>
+      <w:lvlText w:val=""/>
+      <w:lvlJc w:val="left"/>
+      <w:pPr>
+        <w:ind w:left="5040" w:hanging="360"/>
+      </w:pPr>
+      <w:rPr>
+        <w:rFonts w:ascii="Wingdings" w:hAnsi="Wingdings" w:hint="default"/>
+      </w:rPr>
+    </w:lvl>
+    <w:lvl w:ilvl="6" w:tplc="04090001" w:tentative="1">
+      <w:start w:val="1"/>
+      <w:numFmt w:val="bullet"/>
+      <w:lvlText w:val=""/>
+      <w:lvlJc w:val="left"/>
+      <w:pPr>
+        <w:ind w:left="5760" w:hanging="360"/>
+      </w:pPr>
+      <w:rPr>
+        <w:rFonts w:ascii="Symbol" w:hAnsi="Symbol" w:hint="default"/>
+      </w:rPr>
+    </w:lvl>
+    <w:lvl w:ilvl="7" w:tplc="04090003" w:tentative="1">
+      <w:start w:val="1"/>
+      <w:numFmt w:val="bullet"/>
+      <w:lvlText w:val="o"/>
+      <w:lvlJc w:val="left"/>
+      <w:pPr>
+        <w:ind w:left="6480" w:hanging="360"/>
+      </w:pPr>
+      <w:rPr>
+        <w:rFonts w:ascii="Courier New" w:hAnsi="Courier New" w:cs="Courier New" w:hint="default"/>
+      </w:rPr>
+    </w:lvl>
+    <w:lvl w:ilvl="8" w:tplc="04090005" w:tentative="1">
+      <w:start w:val="1"/>
+      <w:numFmt w:val="bullet"/>
+      <w:lvlText w:val=""/>
+      <w:lvlJc w:val="left"/>
+      <w:pPr>
+        <w:ind w:left="7200" w:hanging="360"/>
+      </w:pPr>
+      <w:rPr>
+        <w:rFonts w:ascii="Wingdings" w:hAnsi="Wingdings" w:hint="default"/>
+      </w:rPr>
+    </w:lvl>
+  </w:abstractNum>
+  <w:abstractNum w:abstractNumId="15">
+    <w:nsid w:val="439F755C"/>
+    <w:multiLevelType w:val="hybridMultilevel"/>
+    <w:tmpl w:val="4534326A"/>
+    <w:lvl w:ilvl="0" w:tplc="04090003">
+      <w:start w:val="1"/>
+      <w:numFmt w:val="bullet"/>
+      <w:lvlText w:val="o"/>
+      <w:lvlJc w:val="left"/>
+      <w:pPr>
+        <w:ind w:left="720" w:hanging="360"/>
+      </w:pPr>
+      <w:rPr>
+        <w:rFonts w:ascii="Courier New" w:hAnsi="Courier New" w:cs="Courier New" w:hint="default"/>
+      </w:rPr>
+    </w:lvl>
+    <w:lvl w:ilvl="1" w:tplc="04090003" w:tentative="1">
+      <w:start w:val="1"/>
+      <w:numFmt w:val="bullet"/>
+      <w:lvlText w:val="o"/>
+      <w:lvlJc w:val="left"/>
+      <w:pPr>
+        <w:ind w:left="1440" w:hanging="360"/>
+      </w:pPr>
+      <w:rPr>
+        <w:rFonts w:ascii="Courier New" w:hAnsi="Courier New" w:cs="Courier New" w:hint="default"/>
+      </w:rPr>
+    </w:lvl>
+    <w:lvl w:ilvl="2" w:tplc="04090005" w:tentative="1">
+      <w:start w:val="1"/>
+      <w:numFmt w:val="bullet"/>
+      <w:lvlText w:val=""/>
+      <w:lvlJc w:val="left"/>
+      <w:pPr>
+        <w:ind w:left="2160" w:hanging="360"/>
+      </w:pPr>
+      <w:rPr>
+        <w:rFonts w:ascii="Wingdings" w:hAnsi="Wingdings" w:hint="default"/>
+      </w:rPr>
+    </w:lvl>
+    <w:lvl w:ilvl="3" w:tplc="04090001" w:tentative="1">
+      <w:start w:val="1"/>
+      <w:numFmt w:val="bullet"/>
+      <w:lvlText w:val=""/>
+      <w:lvlJc w:val="left"/>
+      <w:pPr>
+        <w:ind w:left="2880" w:hanging="360"/>
+      </w:pPr>
+      <w:rPr>
+        <w:rFonts w:ascii="Symbol" w:hAnsi="Symbol" w:hint="default"/>
+      </w:rPr>
+    </w:lvl>
+    <w:lvl w:ilvl="4" w:tplc="04090003" w:tentative="1">
+      <w:start w:val="1"/>
+      <w:numFmt w:val="bullet"/>
+      <w:lvlText w:val="o"/>
+      <w:lvlJc w:val="left"/>
+      <w:pPr>
+        <w:ind w:left="3600" w:hanging="360"/>
+      </w:pPr>
+      <w:rPr>
+        <w:rFonts w:ascii="Courier New" w:hAnsi="Courier New" w:cs="Courier New" w:hint="default"/>
+      </w:rPr>
+    </w:lvl>
+    <w:lvl w:ilvl="5" w:tplc="04090005" w:tentative="1">
+      <w:start w:val="1"/>
+      <w:numFmt w:val="bullet"/>
+      <w:lvlText w:val=""/>
+      <w:lvlJc w:val="left"/>
+      <w:pPr>
+        <w:ind w:left="4320" w:hanging="360"/>
+      </w:pPr>
+      <w:rPr>
+        <w:rFonts w:ascii="Wingdings" w:hAnsi="Wingdings" w:hint="default"/>
+      </w:rPr>
+    </w:lvl>
+    <w:lvl w:ilvl="6" w:tplc="04090001" w:tentative="1">
+      <w:start w:val="1"/>
+      <w:numFmt w:val="bullet"/>
+      <w:lvlText w:val=""/>
+      <w:lvlJc w:val="left"/>
+      <w:pPr>
+        <w:ind w:left="5040" w:hanging="360"/>
+      </w:pPr>
+      <w:rPr>
+        <w:rFonts w:ascii="Symbol" w:hAnsi="Symbol" w:hint="default"/>
+      </w:rPr>
+    </w:lvl>
+    <w:lvl w:ilvl="7" w:tplc="04090003" w:tentative="1">
+      <w:start w:val="1"/>
+      <w:numFmt w:val="bullet"/>
+      <w:lvlText w:val="o"/>
+      <w:lvlJc w:val="left"/>
+      <w:pPr>
+        <w:ind w:left="5760" w:hanging="360"/>
+      </w:pPr>
+      <w:rPr>
+        <w:rFonts w:ascii="Courier New" w:hAnsi="Courier New" w:cs="Courier New" w:hint="default"/>
+      </w:rPr>
+    </w:lvl>
+    <w:lvl w:ilvl="8" w:tplc="04090005" w:tentative="1">
+      <w:start w:val="1"/>
+      <w:numFmt w:val="bullet"/>
+      <w:lvlText w:val=""/>
+      <w:lvlJc w:val="left"/>
+      <w:pPr>
+        <w:ind w:left="6480" w:hanging="360"/>
+      </w:pPr>
+      <w:rPr>
+        <w:rFonts w:ascii="Wingdings" w:hAnsi="Wingdings" w:hint="default"/>
+      </w:rPr>
+    </w:lvl>
+  </w:abstractNum>
+  <w:abstractNum w:abstractNumId="16">
+    <w:nsid w:val="4CFC2C63"/>
+    <w:multiLevelType w:val="hybridMultilevel"/>
+    <w:tmpl w:val="35C2A4A6"/>
+    <w:lvl w:ilvl="0" w:tplc="04090003">
+      <w:start w:val="1"/>
+      <w:numFmt w:val="bullet"/>
+      <w:lvlText w:val="o"/>
+      <w:lvlJc w:val="left"/>
+      <w:pPr>
+        <w:ind w:left="720" w:hanging="360"/>
+      </w:pPr>
+      <w:rPr>
+        <w:rFonts w:ascii="Courier New" w:hAnsi="Courier New" w:cs="Courier New" w:hint="default"/>
+      </w:rPr>
+    </w:lvl>
+    <w:lvl w:ilvl="1" w:tplc="04090003" w:tentative="1">
+      <w:start w:val="1"/>
+      <w:numFmt w:val="bullet"/>
+      <w:lvlText w:val="o"/>
+      <w:lvlJc w:val="left"/>
+      <w:pPr>
+        <w:ind w:left="1440" w:hanging="360"/>
+      </w:pPr>
+      <w:rPr>
+        <w:rFonts w:ascii="Courier New" w:hAnsi="Courier New" w:cs="Courier New" w:hint="default"/>
+      </w:rPr>
+    </w:lvl>
+    <w:lvl w:ilvl="2" w:tplc="04090005" w:tentative="1">
+      <w:start w:val="1"/>
+      <w:numFmt w:val="bullet"/>
+      <w:lvlText w:val=""/>
+      <w:lvlJc w:val="left"/>
+      <w:pPr>
+        <w:ind w:left="2160" w:hanging="360"/>
+      </w:pPr>
+      <w:rPr>
+        <w:rFonts w:ascii="Wingdings" w:hAnsi="Wingdings" w:hint="default"/>
+      </w:rPr>
+    </w:lvl>
+    <w:lvl w:ilvl="3" w:tplc="04090001" w:tentative="1">
+      <w:start w:val="1"/>
+      <w:numFmt w:val="bullet"/>
+      <w:lvlText w:val=""/>
+      <w:lvlJc w:val="left"/>
+      <w:pPr>
+        <w:ind w:left="2880" w:hanging="360"/>
+      </w:pPr>
+      <w:rPr>
+        <w:rFonts w:ascii="Symbol" w:hAnsi="Symbol" w:hint="default"/>
+      </w:rPr>
+    </w:lvl>
+    <w:lvl w:ilvl="4" w:tplc="04090003" w:tentative="1">
+      <w:start w:val="1"/>
+      <w:numFmt w:val="bullet"/>
+      <w:lvlText w:val="o"/>
+      <w:lvlJc w:val="left"/>
+      <w:pPr>
+        <w:ind w:left="3600" w:hanging="360"/>
+      </w:pPr>
+      <w:rPr>
+        <w:rFonts w:ascii="Courier New" w:hAnsi="Courier New" w:cs="Courier New" w:hint="default"/>
+      </w:rPr>
+    </w:lvl>
+    <w:lvl w:ilvl="5" w:tplc="04090005" w:tentative="1">
+      <w:start w:val="1"/>
+      <w:numFmt w:val="bullet"/>
+      <w:lvlText w:val=""/>
+      <w:lvlJc w:val="left"/>
+      <w:pPr>
+        <w:ind w:left="4320" w:hanging="360"/>
+      </w:pPr>
+      <w:rPr>
+        <w:rFonts w:ascii="Wingdings" w:hAnsi="Wingdings" w:hint="default"/>
+      </w:rPr>
+    </w:lvl>
+    <w:lvl w:ilvl="6" w:tplc="04090001" w:tentative="1">
+      <w:start w:val="1"/>
+      <w:numFmt w:val="bullet"/>
+      <w:lvlText w:val=""/>
+      <w:lvlJc w:val="left"/>
+      <w:pPr>
+        <w:ind w:left="5040" w:hanging="360"/>
+      </w:pPr>
+      <w:rPr>
+        <w:rFonts w:ascii="Symbol" w:hAnsi="Symbol" w:hint="default"/>
+      </w:rPr>
+    </w:lvl>
+    <w:lvl w:ilvl="7" w:tplc="04090003" w:tentative="1">
+      <w:start w:val="1"/>
+      <w:numFmt w:val="bullet"/>
+      <w:lvlText w:val="o"/>
+      <w:lvlJc w:val="left"/>
+      <w:pPr>
+        <w:ind w:left="5760" w:hanging="360"/>
+      </w:pPr>
+      <w:rPr>
+        <w:rFonts w:ascii="Courier New" w:hAnsi="Courier New" w:cs="Courier New" w:hint="default"/>
+      </w:rPr>
+    </w:lvl>
+    <w:lvl w:ilvl="8" w:tplc="04090005" w:tentative="1">
+      <w:start w:val="1"/>
+      <w:numFmt w:val="bullet"/>
+      <w:lvlText w:val=""/>
+      <w:lvlJc w:val="left"/>
+      <w:pPr>
+        <w:ind w:left="6480" w:hanging="360"/>
+      </w:pPr>
+      <w:rPr>
+        <w:rFonts w:ascii="Wingdings" w:hAnsi="Wingdings" w:hint="default"/>
+      </w:rPr>
+    </w:lvl>
+  </w:abstractNum>
+  <w:abstractNum w:abstractNumId="17">
     <w:nsid w:val="74291176"/>
     <w:multiLevelType w:val="hybridMultilevel"/>
     <w:tmpl w:val="21F654FC"/>
@@ -4051,7 +5619,120 @@
       </w:rPr>
     </w:lvl>
   </w:abstractNum>
-  <w:abstractNum w:abstractNumId="10">
+  <w:abstractNum w:abstractNumId="18">
+    <w:nsid w:val="77E97854"/>
+    <w:multiLevelType w:val="hybridMultilevel"/>
+    <w:tmpl w:val="0B38B906"/>
+    <w:lvl w:ilvl="0" w:tplc="04090003">
+      <w:start w:val="1"/>
+      <w:numFmt w:val="bullet"/>
+      <w:lvlText w:val="o"/>
+      <w:lvlJc w:val="left"/>
+      <w:pPr>
+        <w:ind w:left="720" w:hanging="360"/>
+      </w:pPr>
+      <w:rPr>
+        <w:rFonts w:ascii="Courier New" w:hAnsi="Courier New" w:cs="Courier New" w:hint="default"/>
+      </w:rPr>
+    </w:lvl>
+    <w:lvl w:ilvl="1" w:tplc="04090003">
+      <w:start w:val="1"/>
+      <w:numFmt w:val="bullet"/>
+      <w:lvlText w:val="o"/>
+      <w:lvlJc w:val="left"/>
+      <w:pPr>
+        <w:ind w:left="1440" w:hanging="360"/>
+      </w:pPr>
+      <w:rPr>
+        <w:rFonts w:ascii="Courier New" w:hAnsi="Courier New" w:cs="Courier New" w:hint="default"/>
+      </w:rPr>
+    </w:lvl>
+    <w:lvl w:ilvl="2" w:tplc="04090005" w:tentative="1">
+      <w:start w:val="1"/>
+      <w:numFmt w:val="bullet"/>
+      <w:lvlText w:val=""/>
+      <w:lvlJc w:val="left"/>
+      <w:pPr>
+        <w:ind w:left="2160" w:hanging="360"/>
+      </w:pPr>
+      <w:rPr>
+        <w:rFonts w:ascii="Wingdings" w:hAnsi="Wingdings" w:hint="default"/>
+      </w:rPr>
+    </w:lvl>
+    <w:lvl w:ilvl="3" w:tplc="04090001" w:tentative="1">
+      <w:start w:val="1"/>
+      <w:numFmt w:val="bullet"/>
+      <w:lvlText w:val=""/>
+      <w:lvlJc w:val="left"/>
+      <w:pPr>
+        <w:ind w:left="2880" w:hanging="360"/>
+      </w:pPr>
+      <w:rPr>
+        <w:rFonts w:ascii="Symbol" w:hAnsi="Symbol" w:hint="default"/>
+      </w:rPr>
+    </w:lvl>
+    <w:lvl w:ilvl="4" w:tplc="04090003" w:tentative="1">
+      <w:start w:val="1"/>
+      <w:numFmt w:val="bullet"/>
+      <w:lvlText w:val="o"/>
+      <w:lvlJc w:val="left"/>
+      <w:pPr>
+        <w:ind w:left="3600" w:hanging="360"/>
+      </w:pPr>
+      <w:rPr>
+        <w:rFonts w:ascii="Courier New" w:hAnsi="Courier New" w:cs="Courier New" w:hint="default"/>
+      </w:rPr>
+    </w:lvl>
+    <w:lvl w:ilvl="5" w:tplc="04090005" w:tentative="1">
+      <w:start w:val="1"/>
+      <w:numFmt w:val="bullet"/>
+      <w:lvlText w:val=""/>
+      <w:lvlJc w:val="left"/>
+      <w:pPr>
+        <w:ind w:left="4320" w:hanging="360"/>
+      </w:pPr>
+      <w:rPr>
+        <w:rFonts w:ascii="Wingdings" w:hAnsi="Wingdings" w:hint="default"/>
+      </w:rPr>
+    </w:lvl>
+    <w:lvl w:ilvl="6" w:tplc="04090001" w:tentative="1">
+      <w:start w:val="1"/>
+      <w:numFmt w:val="bullet"/>
+      <w:lvlText w:val=""/>
+      <w:lvlJc w:val="left"/>
+      <w:pPr>
+        <w:ind w:left="5040" w:hanging="360"/>
+      </w:pPr>
+      <w:rPr>
+        <w:rFonts w:ascii="Symbol" w:hAnsi="Symbol" w:hint="default"/>
+      </w:rPr>
+    </w:lvl>
+    <w:lvl w:ilvl="7" w:tplc="04090003" w:tentative="1">
+      <w:start w:val="1"/>
+      <w:numFmt w:val="bullet"/>
+      <w:lvlText w:val="o"/>
+      <w:lvlJc w:val="left"/>
+      <w:pPr>
+        <w:ind w:left="5760" w:hanging="360"/>
+      </w:pPr>
+      <w:rPr>
+        <w:rFonts w:ascii="Courier New" w:hAnsi="Courier New" w:cs="Courier New" w:hint="default"/>
+      </w:rPr>
+    </w:lvl>
+    <w:lvl w:ilvl="8" w:tplc="04090005" w:tentative="1">
+      <w:start w:val="1"/>
+      <w:numFmt w:val="bullet"/>
+      <w:lvlText w:val=""/>
+      <w:lvlJc w:val="left"/>
+      <w:pPr>
+        <w:ind w:left="6480" w:hanging="360"/>
+      </w:pPr>
+      <w:rPr>
+        <w:rFonts w:ascii="Wingdings" w:hAnsi="Wingdings" w:hint="default"/>
+      </w:rPr>
+    </w:lvl>
+  </w:abstractNum>
+  <w:abstractNum w:abstractNumId="19">
     <w:nsid w:val="7888585D"/>
     <w:multiLevelType w:val="hybridMultilevel"/>
     <w:tmpl w:val="7EC83302"/>
@@ -4164,7 +5845,7 @@
       </w:rPr>
     </w:lvl>
   </w:abstractNum>
-  <w:abstractNum w:abstractNumId="11">
+  <w:abstractNum w:abstractNumId="20">
     <w:nsid w:val="79CA0388"/>
     <w:multiLevelType w:val="hybridMultilevel"/>
     <w:tmpl w:val="4796913C"/>
@@ -4278,40 +5959,67 @@
     </w:lvl>
   </w:abstractNum>
   <w:num w:numId="1">
-    <w:abstractNumId w:val="7"/>
+    <w:abstractNumId w:val="11"/>
   </w:num>
   <w:num w:numId="2">
-    <w:abstractNumId w:val="9"/>
+    <w:abstractNumId w:val="17"/>
   </w:num>
   <w:num w:numId="3">
-    <w:abstractNumId w:val="1"/>
+    <w:abstractNumId w:val="2"/>
   </w:num>
   <w:num w:numId="4">
     <w:abstractNumId w:val="0"/>
   </w:num>
   <w:num w:numId="5">
+    <w:abstractNumId w:val="7"/>
+  </w:num>
+  <w:num w:numId="6">
     <w:abstractNumId w:val="4"/>
   </w:num>
-  <w:num w:numId="6">
-    <w:abstractNumId w:val="2"/>
-  </w:num>
   <w:num w:numId="7">
-    <w:abstractNumId w:val="11"/>
+    <w:abstractNumId w:val="20"/>
   </w:num>
   <w:num w:numId="8">
+    <w:abstractNumId w:val="13"/>
+  </w:num>
+  <w:num w:numId="9">
+    <w:abstractNumId w:val="19"/>
+  </w:num>
+  <w:num w:numId="10">
+    <w:abstractNumId w:val="6"/>
+  </w:num>
+  <w:num w:numId="11">
+    <w:abstractNumId w:val="9"/>
+  </w:num>
+  <w:num w:numId="12">
+    <w:abstractNumId w:val="10"/>
+  </w:num>
+  <w:num w:numId="13">
+    <w:abstractNumId w:val="1"/>
+  </w:num>
+  <w:num w:numId="14">
+    <w:abstractNumId w:val="14"/>
+  </w:num>
+  <w:num w:numId="15">
+    <w:abstractNumId w:val="3"/>
+  </w:num>
+  <w:num w:numId="16">
+    <w:abstractNumId w:val="5"/>
+  </w:num>
+  <w:num w:numId="17">
+    <w:abstractNumId w:val="18"/>
+  </w:num>
+  <w:num w:numId="18">
+    <w:abstractNumId w:val="16"/>
+  </w:num>
+  <w:num w:numId="19">
     <w:abstractNumId w:val="8"/>
   </w:num>
-  <w:num w:numId="9">
-    <w:abstractNumId w:val="10"/>
+  <w:num w:numId="20">
+    <w:abstractNumId w:val="12"/>
   </w:num>
-  <w:num w:numId="10">
-    <w:abstractNumId w:val="3"/>
-  </w:num>
-  <w:num w:numId="11">
-    <w:abstractNumId w:val="5"/>
-  </w:num>
-  <w:num w:numId="12">
-    <w:abstractNumId w:val="6"/>
+  <w:num w:numId="21">
+    <w:abstractNumId w:val="15"/>
   </w:num>
 </w:numbering>
 </file>
@@ -4807,7 +6515,7 @@
 </file>
 
 <file path=customXml/itemProps1.xml><?xml version="1.0" encoding="utf-8"?>
-<ds:datastoreItem xmlns:ds="http://schemas.openxmlformats.org/officeDocument/2006/customXml" ds:itemID="{76966AB4-4A57-4D4C-A516-5661CD591257}">
+<ds:datastoreItem xmlns:ds="http://schemas.openxmlformats.org/officeDocument/2006/customXml" ds:itemID="{DB5AA78B-1675-40D6-A6EF-1D36EDB50504}">
   <ds:schemaRefs>
     <ds:schemaRef ds:uri="http://schemas.openxmlformats.org/officeDocument/2006/bibliography"/>
   </ds:schemaRefs>

--- a/Convenciones de lenguaje L2y3.docx
+++ b/Convenciones de lenguaje L2y3.docx
@@ -1034,7 +1034,19 @@
         <w:rPr>
           <w:lang w:val="es-VE"/>
         </w:rPr>
-        <w:t>Cualquier variable solo es válida una vez que ejecute llegue a la línea de código que contiene su declaración.</w:t>
+        <w:t>Cualquier variable so</w:t>
+      </w:r>
+      <w:r>
+        <w:rPr>
+          <w:lang w:val="es-VE"/>
+        </w:rPr>
+        <w:t>lo es válida una vez que</w:t>
+      </w:r>
+      <w:r>
+        <w:rPr>
+          <w:lang w:val="es-VE"/>
+        </w:rPr>
+        <w:t xml:space="preserve"> llegue a la línea de código que contiene su declaración.</w:t>
       </w:r>
     </w:p>
     <w:p>
@@ -2734,7 +2746,33 @@
         <w:rPr>
           <w:lang w:val="es-VE"/>
         </w:rPr>
-        <w:t>, solo se consideran inicializadas dentro de</w:t>
+        <w:t>,</w:t>
+      </w:r>
+      <w:r>
+        <w:rPr>
+          <w:lang w:val="es-VE"/>
+        </w:rPr>
+        <w:t xml:space="preserve"> que fueron declaradas fuera de ese </w:t>
+      </w:r>
+      <w:proofErr w:type="spellStart"/>
+      <w:r>
+        <w:rPr>
+          <w:lang w:val="es-VE"/>
+        </w:rPr>
+        <w:t>If</w:t>
+      </w:r>
+      <w:proofErr w:type="spellEnd"/>
+      <w:r>
+        <w:rPr>
+          <w:lang w:val="es-VE"/>
+        </w:rPr>
+        <w:t>,</w:t>
+      </w:r>
+      <w:r>
+        <w:rPr>
+          <w:lang w:val="es-VE"/>
+        </w:rPr>
+        <w:t xml:space="preserve"> solo se consideran inicializadas dentro de</w:t>
       </w:r>
       <w:r>
         <w:rPr>
@@ -2760,7 +2798,19 @@
         <w:rPr>
           <w:lang w:val="es-VE"/>
         </w:rPr>
-        <w:t>, a menos que se inicialicen en todos los casos posibles.</w:t>
+        <w:t>, a menos que se inicialicen en todos los casos posibles</w:t>
+      </w:r>
+      <w:r>
+        <w:rPr>
+          <w:lang w:val="es-VE"/>
+        </w:rPr>
+        <w:t>, (Esta comprobación se realiza estaticamente)</w:t>
+      </w:r>
+      <w:r>
+        <w:rPr>
+          <w:lang w:val="es-VE"/>
+        </w:rPr>
+        <w:t>.</w:t>
       </w:r>
     </w:p>
     <w:p>
@@ -2860,13 +2910,6 @@
     <w:p>
       <w:pPr>
         <w:rPr>
-          <w:lang w:val="es-VE"/>
-        </w:rPr>
-      </w:pPr>
-    </w:p>
-    <w:p>
-      <w:pPr>
-        <w:rPr>
           <w:b/>
           <w:lang w:val="es-VE"/>
         </w:rPr>
@@ -3306,25 +3349,39 @@
           <w:lang w:val="es-VE"/>
         </w:rPr>
       </w:pPr>
-      <w:r>
-        <w:rPr>
-          <w:lang w:val="es-VE"/>
-        </w:rPr>
-        <w:t xml:space="preserve"> &lt;</w:t>
+      <w:proofErr w:type="spellStart"/>
+      <w:r>
+        <w:rPr>
+          <w:lang w:val="es-VE"/>
+        </w:rPr>
+        <w:t>Function</w:t>
+      </w:r>
+      <w:proofErr w:type="spellEnd"/>
+      <w:r>
+        <w:rPr>
+          <w:lang w:val="es-VE"/>
+        </w:rPr>
+        <w:t xml:space="preserve"> </w:t>
+      </w:r>
+      <w:r>
+        <w:rPr>
+          <w:lang w:val="es-VE"/>
+        </w:rPr>
+        <w:t xml:space="preserve"> &lt;tipo&gt; &lt;nombre</w:t>
       </w:r>
       <w:proofErr w:type="gramStart"/>
       <w:r>
         <w:rPr>
           <w:lang w:val="es-VE"/>
         </w:rPr>
-        <w:t>tipo</w:t>
+        <w:t>&gt;(</w:t>
       </w:r>
       <w:proofErr w:type="gramEnd"/>
       <w:r>
         <w:rPr>
           <w:lang w:val="es-VE"/>
         </w:rPr>
-        <w:t>&gt; &lt;nombre&gt;(&lt;tipo1&gt;&lt;parametro1&gt;,…,&lt;</w:t>
+        <w:t>&lt;tipo1&gt;&lt;parametro1&gt;,…,&lt;</w:t>
       </w:r>
       <w:proofErr w:type="spellStart"/>
       <w:r>
@@ -6515,7 +6572,7 @@
 </file>
 
 <file path=customXml/itemProps1.xml><?xml version="1.0" encoding="utf-8"?>
-<ds:datastoreItem xmlns:ds="http://schemas.openxmlformats.org/officeDocument/2006/customXml" ds:itemID="{DB5AA78B-1675-40D6-A6EF-1D36EDB50504}">
+<ds:datastoreItem xmlns:ds="http://schemas.openxmlformats.org/officeDocument/2006/customXml" ds:itemID="{C224FE6D-9F5C-4FB1-970B-A4E17681FE98}">
   <ds:schemaRefs>
     <ds:schemaRef ds:uri="http://schemas.openxmlformats.org/officeDocument/2006/bibliography"/>
   </ds:schemaRefs>

--- a/Convenciones de lenguaje L2y3.docx
+++ b/Convenciones de lenguaje L2y3.docx
@@ -305,14 +305,12 @@
         </w:rPr>
         <w:t xml:space="preserve">Todas </w:t>
       </w:r>
-      <w:proofErr w:type="gramStart"/>
-      <w:r>
-        <w:rPr>
-          <w:lang w:val="es-VE"/>
-        </w:rPr>
-        <w:t>la</w:t>
-      </w:r>
-      <w:proofErr w:type="gramEnd"/>
+      <w:r>
+        <w:rPr>
+          <w:lang w:val="es-VE"/>
+        </w:rPr>
+        <w:t>las</w:t>
+      </w:r>
       <w:r>
         <w:rPr>
           <w:lang w:val="es-VE"/>
@@ -826,13 +824,6 @@
         </w:rPr>
         <w:t xml:space="preserve"> y viceversa </w:t>
       </w:r>
-    </w:p>
-    <w:p>
-      <w:pPr>
-        <w:rPr>
-          <w:lang w:val="es-VE"/>
-        </w:rPr>
-      </w:pPr>
     </w:p>
     <w:p>
       <w:pPr>
@@ -980,7 +971,19 @@
         <w:rPr>
           <w:lang w:val="es-VE"/>
         </w:rPr>
-        <w:t>Si el nombre de una variable comienza por ‘$’, es una constante.</w:t>
+        <w:t>Si el nombre de una variable comienza por ‘$’, es una constante</w:t>
+      </w:r>
+      <w:r>
+        <w:rPr>
+          <w:lang w:val="es-VE"/>
+        </w:rPr>
+        <w:t>,  solo se le puede asignar un valor una vez que debe ser conocido estáticamente</w:t>
+      </w:r>
+      <w:r>
+        <w:rPr>
+          <w:lang w:val="es-VE"/>
+        </w:rPr>
+        <w:t>.</w:t>
       </w:r>
     </w:p>
     <w:p>
@@ -998,7 +1001,7 @@
         <w:rPr>
           <w:lang w:val="es-VE"/>
         </w:rPr>
-        <w:t>Si comienza por ‘@’ es estática.</w:t>
+        <w:t xml:space="preserve">Si comienza por ‘@’ es estática, estas pueden ser leídas y escritas tantas veces como se desee. </w:t>
       </w:r>
     </w:p>
     <w:p>
@@ -1016,7 +1019,7 @@
         <w:rPr>
           <w:lang w:val="es-VE"/>
         </w:rPr>
-        <w:t xml:space="preserve">Si comienza de alguna otra manera es una variable normal </w:t>
+        <w:t>Tanto las variables estáticas como las constantes, son guardadas en la región estática y por lo tanto existen durante todas la ejecución del programa, pero solo son accesibles en el contexto en el que fueron declaradas.</w:t>
       </w:r>
     </w:p>
     <w:p>
@@ -1034,19 +1037,19 @@
         <w:rPr>
           <w:lang w:val="es-VE"/>
         </w:rPr>
-        <w:t>Cualquier variable so</w:t>
-      </w:r>
-      <w:r>
-        <w:rPr>
-          <w:lang w:val="es-VE"/>
-        </w:rPr>
-        <w:t>lo es válida una vez que</w:t>
-      </w:r>
-      <w:r>
-        <w:rPr>
-          <w:lang w:val="es-VE"/>
-        </w:rPr>
-        <w:t xml:space="preserve"> llegue a la línea de código que contiene su declaración.</w:t>
+        <w:t xml:space="preserve">Si comienza de alguna otra manera </w:t>
+      </w:r>
+      <w:r>
+        <w:rPr>
+          <w:lang w:val="es-VE"/>
+        </w:rPr>
+        <w:t xml:space="preserve">valida </w:t>
+      </w:r>
+      <w:r>
+        <w:rPr>
+          <w:lang w:val="es-VE"/>
+        </w:rPr>
+        <w:t xml:space="preserve">es una variable normal </w:t>
       </w:r>
     </w:p>
     <w:p>
@@ -1064,7 +1067,19 @@
         <w:rPr>
           <w:lang w:val="es-VE"/>
         </w:rPr>
-        <w:t>Las variables pueden ser de cualquier tipo básico o compuesto.</w:t>
+        <w:t>Cualquier variable so</w:t>
+      </w:r>
+      <w:r>
+        <w:rPr>
+          <w:lang w:val="es-VE"/>
+        </w:rPr>
+        <w:t>lo es válida una vez que</w:t>
+      </w:r>
+      <w:r>
+        <w:rPr>
+          <w:lang w:val="es-VE"/>
+        </w:rPr>
+        <w:t xml:space="preserve"> llegue a la línea de código que contiene su declaración.</w:t>
       </w:r>
     </w:p>
     <w:p>
@@ -1082,7 +1097,7 @@
         <w:rPr>
           <w:lang w:val="es-VE"/>
         </w:rPr>
-        <w:t>Ninguna variable puede ser utilizada a menos que se le haya inicializado primero.</w:t>
+        <w:t>Las variables pueden ser de cualquier tipo básico o compuesto.</w:t>
       </w:r>
     </w:p>
     <w:p>
@@ -1100,6 +1115,151 @@
         <w:rPr>
           <w:lang w:val="es-VE"/>
         </w:rPr>
+        <w:t xml:space="preserve">La variables de tipo básico son inicializadas a un valor por defecto:  </w:t>
+      </w:r>
+    </w:p>
+    <w:p>
+      <w:pPr>
+        <w:pStyle w:val="ListParagraph"/>
+        <w:numPr>
+          <w:ilvl w:val="2"/>
+          <w:numId w:val="22"/>
+        </w:numPr>
+        <w:rPr>
+          <w:lang w:val="es-VE"/>
+        </w:rPr>
+      </w:pPr>
+      <w:proofErr w:type="spellStart"/>
+      <w:r>
+        <w:rPr>
+          <w:lang w:val="es-VE"/>
+        </w:rPr>
+        <w:t>Int</w:t>
+      </w:r>
+      <w:proofErr w:type="spellEnd"/>
+      <w:r>
+        <w:rPr>
+          <w:lang w:val="es-VE"/>
+        </w:rPr>
+        <w:t xml:space="preserve"> = 0</w:t>
+      </w:r>
+    </w:p>
+    <w:p>
+      <w:pPr>
+        <w:pStyle w:val="ListParagraph"/>
+        <w:numPr>
+          <w:ilvl w:val="2"/>
+          <w:numId w:val="22"/>
+        </w:numPr>
+        <w:rPr>
+          <w:lang w:val="es-VE"/>
+        </w:rPr>
+      </w:pPr>
+      <w:r>
+        <w:rPr>
+          <w:lang w:val="es-VE"/>
+        </w:rPr>
+        <w:lastRenderedPageBreak/>
+        <w:t>Real = 0.0</w:t>
+      </w:r>
+    </w:p>
+    <w:p>
+      <w:pPr>
+        <w:pStyle w:val="ListParagraph"/>
+        <w:numPr>
+          <w:ilvl w:val="2"/>
+          <w:numId w:val="22"/>
+        </w:numPr>
+        <w:rPr>
+          <w:lang w:val="es-VE"/>
+        </w:rPr>
+      </w:pPr>
+      <w:proofErr w:type="spellStart"/>
+      <w:r>
+        <w:rPr>
+          <w:lang w:val="es-VE"/>
+        </w:rPr>
+        <w:t>Bool</w:t>
+      </w:r>
+      <w:proofErr w:type="spellEnd"/>
+      <w:r>
+        <w:rPr>
+          <w:lang w:val="es-VE"/>
+        </w:rPr>
+        <w:t xml:space="preserve"> = False</w:t>
+      </w:r>
+    </w:p>
+    <w:p>
+      <w:pPr>
+        <w:pStyle w:val="ListParagraph"/>
+        <w:numPr>
+          <w:ilvl w:val="2"/>
+          <w:numId w:val="22"/>
+        </w:numPr>
+        <w:rPr>
+          <w:lang w:val="es-VE"/>
+        </w:rPr>
+      </w:pPr>
+      <w:proofErr w:type="spellStart"/>
+      <w:r>
+        <w:rPr>
+          <w:lang w:val="es-VE"/>
+        </w:rPr>
+        <w:t>Char</w:t>
+      </w:r>
+      <w:proofErr w:type="spellEnd"/>
+      <w:r>
+        <w:rPr>
+          <w:lang w:val="es-VE"/>
+        </w:rPr>
+        <w:t xml:space="preserve"> = ‘Carácter nulo’</w:t>
+      </w:r>
+    </w:p>
+    <w:p>
+      <w:pPr>
+        <w:pStyle w:val="ListParagraph"/>
+        <w:numPr>
+          <w:ilvl w:val="1"/>
+          <w:numId w:val="1"/>
+        </w:numPr>
+        <w:rPr>
+          <w:lang w:val="es-VE"/>
+        </w:rPr>
+      </w:pPr>
+      <w:r>
+        <w:rPr>
+          <w:lang w:val="es-VE"/>
+        </w:rPr>
+        <w:t xml:space="preserve">Ninguna variable </w:t>
+      </w:r>
+      <w:r>
+        <w:rPr>
+          <w:lang w:val="es-VE"/>
+        </w:rPr>
+        <w:t xml:space="preserve">de tipo compuesto </w:t>
+      </w:r>
+      <w:r>
+        <w:rPr>
+          <w:lang w:val="es-VE"/>
+        </w:rPr>
+        <w:t>puede ser utilizada a menos que se le haya inicializado primero.</w:t>
+      </w:r>
+    </w:p>
+    <w:p>
+      <w:pPr>
+        <w:pStyle w:val="ListParagraph"/>
+        <w:numPr>
+          <w:ilvl w:val="1"/>
+          <w:numId w:val="1"/>
+        </w:numPr>
+        <w:rPr>
+          <w:lang w:val="es-VE"/>
+        </w:rPr>
+      </w:pPr>
+      <w:r>
+        <w:rPr>
+          <w:lang w:val="es-VE"/>
+        </w:rPr>
         <w:t>Las variables no inicializadas deben ser detectadas a tiempo de compilación y se debe abortar enviando un error.</w:t>
       </w:r>
     </w:p>
@@ -1122,7 +1282,6 @@
           <w:b/>
           <w:lang w:val="es-VE"/>
         </w:rPr>
-        <w:lastRenderedPageBreak/>
         <w:t>Tipos Compuestos:</w:t>
       </w:r>
     </w:p>
@@ -1326,7 +1485,19 @@
         <w:rPr>
           <w:lang w:val="es-VE"/>
         </w:rPr>
-        <w:t>El tamaño del arreglo puede ser definido estáticamente o dinámicamente, y la memoria del arreglo será reservada cuando sea conveniente en ambos casos.</w:t>
+        <w:t xml:space="preserve">El tamaño del arreglo puede ser definido </w:t>
+      </w:r>
+      <w:r>
+        <w:rPr>
+          <w:lang w:val="es-VE"/>
+        </w:rPr>
+        <w:t xml:space="preserve">solo </w:t>
+      </w:r>
+      <w:r>
+        <w:rPr>
+          <w:lang w:val="es-VE"/>
+        </w:rPr>
+        <w:t>estáticamente.</w:t>
       </w:r>
     </w:p>
     <w:p>
@@ -1344,21 +1515,7 @@
         <w:rPr>
           <w:lang w:val="es-VE"/>
         </w:rPr>
-        <w:t xml:space="preserve">En caso de que se trate de </w:t>
-      </w:r>
-      <w:proofErr w:type="spellStart"/>
-      <w:r>
-        <w:rPr>
-          <w:lang w:val="es-VE"/>
-        </w:rPr>
-        <w:t>accesar</w:t>
-      </w:r>
-      <w:proofErr w:type="spellEnd"/>
-      <w:r>
-        <w:rPr>
-          <w:lang w:val="es-VE"/>
-        </w:rPr>
-        <w:t xml:space="preserve"> un índice que no se encuentre mediante el rango del arreglo, se debe abortar con un error.</w:t>
+        <w:t>En la declaración del arreglo solo se aceptaran un numero entero como tamaño del arreglo, no se pueden utilizar expresiones matemáticas de ningún tipo.</w:t>
       </w:r>
     </w:p>
     <w:p>
@@ -1376,6 +1533,38 @@
         <w:rPr>
           <w:lang w:val="es-VE"/>
         </w:rPr>
+        <w:t xml:space="preserve">En caso de que se trate de </w:t>
+      </w:r>
+      <w:proofErr w:type="spellStart"/>
+      <w:r>
+        <w:rPr>
+          <w:lang w:val="es-VE"/>
+        </w:rPr>
+        <w:t>accesar</w:t>
+      </w:r>
+      <w:proofErr w:type="spellEnd"/>
+      <w:r>
+        <w:rPr>
+          <w:lang w:val="es-VE"/>
+        </w:rPr>
+        <w:t xml:space="preserve"> un índice que no se encuentre mediante el rango del arreglo, se debe abortar con un error.</w:t>
+      </w:r>
+    </w:p>
+    <w:p>
+      <w:pPr>
+        <w:pStyle w:val="ListParagraph"/>
+        <w:numPr>
+          <w:ilvl w:val="1"/>
+          <w:numId w:val="2"/>
+        </w:numPr>
+        <w:rPr>
+          <w:lang w:val="es-VE"/>
+        </w:rPr>
+      </w:pPr>
+      <w:r>
+        <w:rPr>
+          <w:lang w:val="es-VE"/>
+        </w:rPr>
         <w:t>Las variables internas dentro de un arreglo cumplen todas las reglas sobre inicialización antes descritas en la sección de variables.</w:t>
       </w:r>
     </w:p>
@@ -1520,10 +1709,64 @@
     </w:p>
     <w:p>
       <w:pPr>
+        <w:ind w:left="720" w:firstLine="720"/>
+        <w:rPr>
+          <w:lang w:val="es-VE"/>
+        </w:rPr>
+      </w:pPr>
+      <w:r>
+        <w:rPr>
+          <w:lang w:val="es-VE"/>
+        </w:rPr>
+        <w:t>O de la forma {&lt;tipo_1&gt;&lt;Palabra_clave_1&gt;;</w:t>
+      </w:r>
+      <w:r>
+        <w:rPr>
+          <w:lang w:val="es-VE"/>
+        </w:rPr>
+        <w:t>…</w:t>
+      </w:r>
+      <w:r>
+        <w:rPr>
+          <w:lang w:val="es-VE"/>
+        </w:rPr>
+        <w:t>&lt;</w:t>
+      </w:r>
+      <w:proofErr w:type="spellStart"/>
+      <w:r>
+        <w:rPr>
+          <w:lang w:val="es-VE"/>
+        </w:rPr>
+        <w:t>tipo_n</w:t>
+      </w:r>
+      <w:proofErr w:type="spellEnd"/>
+      <w:r>
+        <w:rPr>
+          <w:lang w:val="es-VE"/>
+        </w:rPr>
+        <w:t>&gt;&lt;</w:t>
+      </w:r>
+      <w:proofErr w:type="spellStart"/>
+      <w:r>
+        <w:rPr>
+          <w:lang w:val="es-VE"/>
+        </w:rPr>
+        <w:t>Palabra_clave_n</w:t>
+      </w:r>
+      <w:proofErr w:type="spellEnd"/>
+      <w:r>
+        <w:rPr>
+          <w:lang w:val="es-VE"/>
+        </w:rPr>
+        <w:t>&gt;;}&lt;nombre&gt;;</w:t>
+      </w:r>
+    </w:p>
+    <w:p>
+      <w:pPr>
         <w:pStyle w:val="ListParagraph"/>
         <w:numPr>
           <w:ilvl w:val="1"/>
-          <w:numId w:val="3"/>
+          <w:numId w:val="23"/>
         </w:numPr>
         <w:rPr>
           <w:lang w:val="es-VE"/>
@@ -1533,19 +1776,44 @@
         <w:rPr>
           <w:lang w:val="es-VE"/>
         </w:rPr>
-        <w:t xml:space="preserve">Pueden contener </w:t>
-      </w:r>
-      <w:r>
-        <w:rPr>
-          <w:lang w:val="es-VE"/>
-        </w:rPr>
-        <w:t>variables de cualquier tipo</w:t>
-      </w:r>
-      <w:r>
-        <w:rPr>
-          <w:lang w:val="es-VE"/>
-        </w:rPr>
-        <w:t xml:space="preserve"> y estas pueden ser inicializadas dentro de su declaración o fuera de este sin ningún problema.</w:t>
+        <w:lastRenderedPageBreak/>
+        <w:t>En el primer caso se crea una</w:t>
+      </w:r>
+      <w:r>
+        <w:rPr>
+          <w:lang w:val="es-VE"/>
+        </w:rPr>
+        <w:t xml:space="preserve"> tipo </w:t>
+      </w:r>
+      <w:r>
+        <w:rPr>
+          <w:lang w:val="es-VE"/>
+        </w:rPr>
+        <w:t xml:space="preserve">a partir </w:t>
+      </w:r>
+      <w:r>
+        <w:rPr>
+          <w:lang w:val="es-VE"/>
+        </w:rPr>
+        <w:t>de ese registro</w:t>
+      </w:r>
+      <w:r>
+        <w:rPr>
+          <w:lang w:val="es-VE"/>
+        </w:rPr>
+        <w:t xml:space="preserve"> y se pueden crear infinitas variables de ese tipo, en el segundo caso solo la variable de</w:t>
+      </w:r>
+      <w:r>
+        <w:rPr>
+          <w:lang w:val="es-VE"/>
+        </w:rPr>
+        <w:t>clarada existe de ese registro</w:t>
+      </w:r>
+      <w:r>
+        <w:rPr>
+          <w:lang w:val="es-VE"/>
+        </w:rPr>
+        <w:t>.</w:t>
       </w:r>
     </w:p>
     <w:p>
@@ -1553,7 +1821,7 @@
         <w:pStyle w:val="ListParagraph"/>
         <w:numPr>
           <w:ilvl w:val="1"/>
-          <w:numId w:val="3"/>
+          <w:numId w:val="23"/>
         </w:numPr>
         <w:rPr>
           <w:lang w:val="es-VE"/>
@@ -1563,27 +1831,19 @@
         <w:rPr>
           <w:lang w:val="es-VE"/>
         </w:rPr>
-        <w:t xml:space="preserve">Los nombres de los registros son del tipo </w:t>
-      </w:r>
-      <w:r>
-        <w:rPr>
-          <w:lang w:val="es-VE"/>
-        </w:rPr>
-        <w:t>[A-Z][_a-</w:t>
-      </w:r>
-      <w:proofErr w:type="spellStart"/>
-      <w:r>
-        <w:rPr>
-          <w:lang w:val="es-VE"/>
-        </w:rPr>
-        <w:t>zA</w:t>
-      </w:r>
-      <w:proofErr w:type="spellEnd"/>
-      <w:r>
-        <w:rPr>
-          <w:lang w:val="es-VE"/>
-        </w:rPr>
-        <w:t>-Z]*</w:t>
+        <w:t xml:space="preserve">Pueden contener </w:t>
+      </w:r>
+      <w:r>
+        <w:rPr>
+          <w:lang w:val="es-VE"/>
+        </w:rPr>
+        <w:t>variables de cualquier tipo</w:t>
+      </w:r>
+      <w:r>
+        <w:rPr>
+          <w:lang w:val="es-VE"/>
+        </w:rPr>
+        <w:t xml:space="preserve"> y estas pueden ser inicializadas dentro de su declaración o fuera de este sin ningún problema.</w:t>
       </w:r>
     </w:p>
     <w:p>
@@ -1591,7 +1851,7 @@
         <w:pStyle w:val="ListParagraph"/>
         <w:numPr>
           <w:ilvl w:val="1"/>
-          <w:numId w:val="3"/>
+          <w:numId w:val="23"/>
         </w:numPr>
         <w:rPr>
           <w:lang w:val="es-VE"/>
@@ -1601,67 +1861,27 @@
         <w:rPr>
           <w:lang w:val="es-VE"/>
         </w:rPr>
-        <w:t>L</w:t>
-      </w:r>
-      <w:r>
-        <w:rPr>
-          <w:lang w:val="es-VE"/>
-        </w:rPr>
-        <w:t>o</w:t>
-      </w:r>
-      <w:r>
-        <w:rPr>
-          <w:lang w:val="es-VE"/>
-        </w:rPr>
-        <w:t>s nombres de las variables dentro de un r</w:t>
-      </w:r>
-      <w:r>
-        <w:rPr>
-          <w:lang w:val="es-VE"/>
-        </w:rPr>
-        <w:t>egistro son independientes de lo</w:t>
-      </w:r>
-      <w:r>
-        <w:rPr>
-          <w:lang w:val="es-VE"/>
-        </w:rPr>
-        <w:t>s</w:t>
-      </w:r>
-      <w:r>
-        <w:rPr>
-          <w:lang w:val="es-VE"/>
-        </w:rPr>
-        <w:t xml:space="preserve"> nombres de las</w:t>
-      </w:r>
-      <w:r>
-        <w:rPr>
-          <w:lang w:val="es-VE"/>
-        </w:rPr>
-        <w:t xml:space="preserve"> variables externas a él</w:t>
-      </w:r>
-      <w:r>
-        <w:rPr>
-          <w:lang w:val="es-VE"/>
-        </w:rPr>
-        <w:t xml:space="preserve"> y siguen las convenciones de los nombres de la</w:t>
-      </w:r>
-      <w:r>
-        <w:rPr>
-          <w:lang w:val="es-VE"/>
-        </w:rPr>
-        <w:t>s</w:t>
-      </w:r>
-      <w:r>
-        <w:rPr>
-          <w:lang w:val="es-VE"/>
-        </w:rPr>
-        <w:t xml:space="preserve"> variables normales</w:t>
-      </w:r>
-      <w:r>
-        <w:rPr>
-          <w:lang w:val="es-VE"/>
-        </w:rPr>
-        <w:t xml:space="preserve">. </w:t>
+        <w:t xml:space="preserve">Los nombres de los registros son del tipo </w:t>
+      </w:r>
+      <w:r>
+        <w:rPr>
+          <w:lang w:val="es-VE"/>
+        </w:rPr>
+        <w:t>[A-Z][_a-</w:t>
+      </w:r>
+      <w:proofErr w:type="spellStart"/>
+      <w:r>
+        <w:rPr>
+          <w:lang w:val="es-VE"/>
+        </w:rPr>
+        <w:t>zA</w:t>
+      </w:r>
+      <w:proofErr w:type="spellEnd"/>
+      <w:r>
+        <w:rPr>
+          <w:lang w:val="es-VE"/>
+        </w:rPr>
+        <w:t>-Z]*</w:t>
       </w:r>
     </w:p>
     <w:p>
@@ -1669,7 +1889,7 @@
         <w:pStyle w:val="ListParagraph"/>
         <w:numPr>
           <w:ilvl w:val="1"/>
-          <w:numId w:val="3"/>
+          <w:numId w:val="23"/>
         </w:numPr>
         <w:rPr>
           <w:lang w:val="es-VE"/>
@@ -1679,6 +1899,84 @@
         <w:rPr>
           <w:lang w:val="es-VE"/>
         </w:rPr>
+        <w:t>L</w:t>
+      </w:r>
+      <w:r>
+        <w:rPr>
+          <w:lang w:val="es-VE"/>
+        </w:rPr>
+        <w:t>o</w:t>
+      </w:r>
+      <w:r>
+        <w:rPr>
+          <w:lang w:val="es-VE"/>
+        </w:rPr>
+        <w:t>s nombres de las variables dentro de un r</w:t>
+      </w:r>
+      <w:r>
+        <w:rPr>
+          <w:lang w:val="es-VE"/>
+        </w:rPr>
+        <w:t>egistro son independientes de lo</w:t>
+      </w:r>
+      <w:r>
+        <w:rPr>
+          <w:lang w:val="es-VE"/>
+        </w:rPr>
+        <w:t>s</w:t>
+      </w:r>
+      <w:r>
+        <w:rPr>
+          <w:lang w:val="es-VE"/>
+        </w:rPr>
+        <w:t xml:space="preserve"> nombres de las</w:t>
+      </w:r>
+      <w:r>
+        <w:rPr>
+          <w:lang w:val="es-VE"/>
+        </w:rPr>
+        <w:t xml:space="preserve"> variables externas a él</w:t>
+      </w:r>
+      <w:r>
+        <w:rPr>
+          <w:lang w:val="es-VE"/>
+        </w:rPr>
+        <w:t xml:space="preserve"> y siguen las convenciones de los nombres de la</w:t>
+      </w:r>
+      <w:r>
+        <w:rPr>
+          <w:lang w:val="es-VE"/>
+        </w:rPr>
+        <w:t>s</w:t>
+      </w:r>
+      <w:r>
+        <w:rPr>
+          <w:lang w:val="es-VE"/>
+        </w:rPr>
+        <w:t xml:space="preserve"> variables normales</w:t>
+      </w:r>
+      <w:r>
+        <w:rPr>
+          <w:lang w:val="es-VE"/>
+        </w:rPr>
+        <w:t xml:space="preserve">. </w:t>
+      </w:r>
+    </w:p>
+    <w:p>
+      <w:pPr>
+        <w:pStyle w:val="ListParagraph"/>
+        <w:numPr>
+          <w:ilvl w:val="1"/>
+          <w:numId w:val="23"/>
+        </w:numPr>
+        <w:rPr>
+          <w:lang w:val="es-VE"/>
+        </w:rPr>
+      </w:pPr>
+      <w:r>
+        <w:rPr>
+          <w:lang w:val="es-VE"/>
+        </w:rPr>
         <w:t xml:space="preserve">Para </w:t>
       </w:r>
       <w:r>
@@ -1726,7 +2024,6 @@
           <w:b/>
           <w:lang w:val="es-VE"/>
         </w:rPr>
-        <w:lastRenderedPageBreak/>
         <w:t>Variantes:</w:t>
       </w:r>
     </w:p>
@@ -1881,6 +2178,62 @@
         <w:tab/>
         <w:t>}</w:t>
       </w:r>
+      <w:r>
+        <w:rPr>
+          <w:lang w:val="es-VE"/>
+        </w:rPr>
+        <w:t xml:space="preserve"> </w:t>
+      </w:r>
+    </w:p>
+    <w:p>
+      <w:pPr>
+        <w:ind w:left="720" w:firstLine="720"/>
+        <w:rPr>
+          <w:lang w:val="es-VE"/>
+        </w:rPr>
+      </w:pPr>
+      <w:proofErr w:type="gramStart"/>
+      <w:r>
+        <w:rPr>
+          <w:lang w:val="es-VE"/>
+        </w:rPr>
+        <w:t>o</w:t>
+      </w:r>
+      <w:proofErr w:type="gramEnd"/>
+      <w:r>
+        <w:rPr>
+          <w:lang w:val="es-VE"/>
+        </w:rPr>
+        <w:t xml:space="preserve"> de la forma ‘&lt;’&lt;tipo_1&gt; &lt;Palabra_clave_1&gt;;.&lt;</w:t>
+      </w:r>
+      <w:proofErr w:type="spellStart"/>
+      <w:r>
+        <w:rPr>
+          <w:lang w:val="es-VE"/>
+        </w:rPr>
+        <w:t>tipo_n</w:t>
+      </w:r>
+      <w:proofErr w:type="spellEnd"/>
+      <w:r>
+        <w:rPr>
+          <w:lang w:val="es-VE"/>
+        </w:rPr>
+        <w:t>&gt; &lt;</w:t>
+      </w:r>
+      <w:proofErr w:type="spellStart"/>
+      <w:r>
+        <w:rPr>
+          <w:lang w:val="es-VE"/>
+        </w:rPr>
+        <w:t>Palabra_clave_n</w:t>
+      </w:r>
+      <w:proofErr w:type="spellEnd"/>
+      <w:r>
+        <w:rPr>
+          <w:lang w:val="es-VE"/>
+        </w:rPr>
+        <w:t>&gt;;’&gt;’&lt;nombre&gt;;</w:t>
+      </w:r>
     </w:p>
     <w:p>
       <w:pPr>
@@ -1897,39 +2250,31 @@
         <w:rPr>
           <w:lang w:val="es-VE"/>
         </w:rPr>
-        <w:t xml:space="preserve">Las </w:t>
-      </w:r>
-      <w:r>
-        <w:rPr>
-          <w:lang w:val="es-VE"/>
-        </w:rPr>
-        <w:t xml:space="preserve">nombres y </w:t>
-      </w:r>
-      <w:r>
-        <w:rPr>
-          <w:lang w:val="es-VE"/>
-        </w:rPr>
-        <w:t>palabras clave son de la forma</w:t>
-      </w:r>
-      <w:r>
-        <w:rPr>
-          <w:lang w:val="es-VE"/>
-        </w:rPr>
-        <w:t>: [A-Z][_a-</w:t>
-      </w:r>
-      <w:proofErr w:type="spellStart"/>
-      <w:r>
-        <w:rPr>
-          <w:lang w:val="es-VE"/>
-        </w:rPr>
-        <w:t>zA</w:t>
-      </w:r>
-      <w:proofErr w:type="spellEnd"/>
-      <w:r>
-        <w:rPr>
-          <w:lang w:val="es-VE"/>
-        </w:rPr>
-        <w:t>-Z]*</w:t>
+        <w:t>En el pri</w:t>
+      </w:r>
+      <w:r>
+        <w:rPr>
+          <w:lang w:val="es-VE"/>
+        </w:rPr>
+        <w:t xml:space="preserve">mer caso se crea un </w:t>
+      </w:r>
+      <w:r>
+        <w:rPr>
+          <w:lang w:val="es-VE"/>
+        </w:rPr>
+        <w:t xml:space="preserve">tipo </w:t>
+      </w:r>
+      <w:r>
+        <w:rPr>
+          <w:lang w:val="es-VE"/>
+        </w:rPr>
+        <w:t xml:space="preserve">a partir </w:t>
+      </w:r>
+      <w:r>
+        <w:rPr>
+          <w:lang w:val="es-VE"/>
+        </w:rPr>
+        <w:t>de ese variante y se pueden crear infinitas variables de ese tipo, en el segundo caso solo la variable declarada existe de ese variante.</w:t>
       </w:r>
     </w:p>
     <w:p>
@@ -1947,7 +2292,39 @@
         <w:rPr>
           <w:lang w:val="es-VE"/>
         </w:rPr>
-        <w:t>Los variantes son del tamaño de su tipo más grande.</w:t>
+        <w:t xml:space="preserve">Las </w:t>
+      </w:r>
+      <w:r>
+        <w:rPr>
+          <w:lang w:val="es-VE"/>
+        </w:rPr>
+        <w:t xml:space="preserve">nombres y </w:t>
+      </w:r>
+      <w:r>
+        <w:rPr>
+          <w:lang w:val="es-VE"/>
+        </w:rPr>
+        <w:t>palabras clave son de la forma</w:t>
+      </w:r>
+      <w:r>
+        <w:rPr>
+          <w:lang w:val="es-VE"/>
+        </w:rPr>
+        <w:t>: [A-Z][_a-</w:t>
+      </w:r>
+      <w:proofErr w:type="spellStart"/>
+      <w:r>
+        <w:rPr>
+          <w:lang w:val="es-VE"/>
+        </w:rPr>
+        <w:t>zA</w:t>
+      </w:r>
+      <w:proofErr w:type="spellEnd"/>
+      <w:r>
+        <w:rPr>
+          <w:lang w:val="es-VE"/>
+        </w:rPr>
+        <w:t>-Z]*</w:t>
       </w:r>
     </w:p>
     <w:p>
@@ -1965,25 +2342,7 @@
         <w:rPr>
           <w:lang w:val="es-VE"/>
         </w:rPr>
-        <w:t xml:space="preserve">Para acceder a la información de un variante se debe utilizar el operador ‘.’ Para indicar </w:t>
-      </w:r>
-      <w:r>
-        <w:rPr>
-          <w:lang w:val="es-VE"/>
-        </w:rPr>
-        <w:t>que tipo se va utilizar mediante la palabra clave, esto se aplica tanto como cuando se esc</w:t>
-      </w:r>
-      <w:r>
-        <w:rPr>
-          <w:lang w:val="es-VE"/>
-        </w:rPr>
-        <w:t>ribe como cuando se lee</w:t>
-      </w:r>
-      <w:r>
-        <w:rPr>
-          <w:lang w:val="es-VE"/>
-        </w:rPr>
-        <w:t>.</w:t>
+        <w:t>Los variantes son del tamaño de su tipo más grande.</w:t>
       </w:r>
     </w:p>
     <w:p>
@@ -2001,6 +2360,42 @@
         <w:rPr>
           <w:lang w:val="es-VE"/>
         </w:rPr>
+        <w:t xml:space="preserve">Para acceder a la información de un variante se debe utilizar el operador ‘.’ Para indicar </w:t>
+      </w:r>
+      <w:r>
+        <w:rPr>
+          <w:lang w:val="es-VE"/>
+        </w:rPr>
+        <w:t>que tipo se va utilizar mediante la palabra clave, esto se aplica tanto como cuando se esc</w:t>
+      </w:r>
+      <w:r>
+        <w:rPr>
+          <w:lang w:val="es-VE"/>
+        </w:rPr>
+        <w:t>ribe como cuando se lee</w:t>
+      </w:r>
+      <w:r>
+        <w:rPr>
+          <w:lang w:val="es-VE"/>
+        </w:rPr>
+        <w:t>.</w:t>
+      </w:r>
+    </w:p>
+    <w:p>
+      <w:pPr>
+        <w:pStyle w:val="ListParagraph"/>
+        <w:numPr>
+          <w:ilvl w:val="0"/>
+          <w:numId w:val="5"/>
+        </w:numPr>
+        <w:rPr>
+          <w:lang w:val="es-VE"/>
+        </w:rPr>
+      </w:pPr>
+      <w:r>
+        <w:rPr>
+          <w:lang w:val="es-VE"/>
+        </w:rPr>
         <w:t>Una vez que un variante contiene un tipo y se le trata de escribir algo de otro tipo sobre este, la información original se pierde sin aviso alguno</w:t>
       </w:r>
       <w:r>
@@ -2079,6 +2474,7 @@
         <w:rPr>
           <w:lang w:val="es-VE"/>
         </w:rPr>
+        <w:lastRenderedPageBreak/>
         <w:t xml:space="preserve">Se definen de la forma: </w:t>
       </w:r>
       <w:proofErr w:type="spellStart"/>
@@ -2247,15 +2643,13 @@
           <w:lang w:val="es-VE"/>
         </w:rPr>
       </w:pPr>
-      <w:proofErr w:type="spellStart"/>
       <w:r>
         <w:rPr>
           <w:b/>
           <w:lang w:val="es-VE"/>
         </w:rPr>
-        <w:t>Estruturas</w:t>
-      </w:r>
-      <w:proofErr w:type="spellEnd"/>
+        <w:t>Estructuras</w:t>
+      </w:r>
       <w:r>
         <w:rPr>
           <w:b/>
@@ -2324,7 +2718,13 @@
         <w:rPr>
           <w:lang w:val="es-VE"/>
         </w:rPr>
-        <w:t xml:space="preserve">Es posible tener variables locales </w:t>
+        <w:t>Es posible crear</w:t>
+      </w:r>
+      <w:r>
+        <w:rPr>
+          <w:lang w:val="es-VE"/>
+        </w:rPr>
+        <w:t xml:space="preserve"> variables locales </w:t>
       </w:r>
       <w:r>
         <w:rPr>
@@ -2354,22 +2754,38 @@
         <w:rPr>
           <w:lang w:val="es-VE"/>
         </w:rPr>
-        <w:t>Las variables estáticas y constantes declaradas en un bloque de instrucciones, siguen siendo accesibles posteriormente a la ejecución del bloque.</w:t>
-      </w:r>
-    </w:p>
-    <w:p>
-      <w:pPr>
-        <w:rPr>
-          <w:lang w:val="es-VE"/>
-        </w:rPr>
-      </w:pPr>
-    </w:p>
-    <w:p>
-      <w:pPr>
-        <w:rPr>
-          <w:lang w:val="es-VE"/>
-        </w:rPr>
-      </w:pPr>
+        <w:t>Las variables estáticas y constantes declaradas en un bloque de instrucciones, siguen</w:t>
+      </w:r>
+      <w:r>
+        <w:rPr>
+          <w:lang w:val="es-VE"/>
+        </w:rPr>
+        <w:t xml:space="preserve"> existiendo</w:t>
+      </w:r>
+      <w:r>
+        <w:rPr>
+          <w:lang w:val="es-VE"/>
+        </w:rPr>
+        <w:t xml:space="preserve"> posteriormente a la ejecución del bloque</w:t>
+      </w:r>
+      <w:r>
+        <w:rPr>
+          <w:lang w:val="es-VE"/>
+        </w:rPr>
+        <w:t>, mas no son accesibles</w:t>
+      </w:r>
+      <w:r>
+        <w:rPr>
+          <w:lang w:val="es-VE"/>
+        </w:rPr>
+        <w:t>, vuelven a serlo si el bloque se ejecuta de nuevo</w:t>
+      </w:r>
+      <w:r>
+        <w:rPr>
+          <w:lang w:val="es-VE"/>
+        </w:rPr>
+        <w:t>.</w:t>
+      </w:r>
     </w:p>
     <w:p>
       <w:pPr>
@@ -2383,7 +2799,6 @@
           <w:b/>
           <w:lang w:val="es-VE"/>
         </w:rPr>
-        <w:lastRenderedPageBreak/>
         <w:t>Condicionales:</w:t>
       </w:r>
     </w:p>
@@ -2872,6 +3287,7 @@
         <w:rPr>
           <w:lang w:val="es-VE"/>
         </w:rPr>
+        <w:lastRenderedPageBreak/>
         <w:t xml:space="preserve">En caso de que existan varias condiciones que se cumplan en un </w:t>
       </w:r>
       <w:proofErr w:type="spellStart"/>
@@ -3032,20 +3448,26 @@
         </w:rPr>
         <w:t xml:space="preserve"> </w:t>
       </w:r>
+      <w:r>
+        <w:rPr>
+          <w:lang w:val="es-VE"/>
+        </w:rPr>
+        <w:t>(&lt;</w:t>
+      </w:r>
+      <w:r>
+        <w:rPr>
+          <w:lang w:val="es-VE"/>
+        </w:rPr>
+        <w:t>condición&gt;</w:t>
+      </w:r>
       <w:proofErr w:type="gramStart"/>
       <w:r>
         <w:rPr>
           <w:lang w:val="es-VE"/>
         </w:rPr>
-        <w:t>( &lt;</w:t>
+        <w:t>){</w:t>
       </w:r>
       <w:proofErr w:type="gramEnd"/>
-      <w:r>
-        <w:rPr>
-          <w:lang w:val="es-VE"/>
-        </w:rPr>
-        <w:t>condición&gt;){</w:t>
-      </w:r>
     </w:p>
     <w:p>
       <w:pPr>
@@ -3220,8 +3642,25 @@
         <w:rPr>
           <w:lang w:val="es-VE"/>
         </w:rPr>
-        <w:lastRenderedPageBreak/>
-        <w:t>En ambos casos cualquier variable normal declarada dentro del bloque de instrucciones, existe una vez por cada iteración del bloque, es decir su valor se reinicia en cada iteración.</w:t>
+        <w:t xml:space="preserve">En ambos casos cualquier variable normal declarada dentro del bloque de instrucciones, </w:t>
+      </w:r>
+      <w:r>
+        <w:rPr>
+          <w:lang w:val="es-VE"/>
+        </w:rPr>
+        <w:t xml:space="preserve">su </w:t>
+      </w:r>
+      <w:r>
+        <w:rPr>
+          <w:lang w:val="es-VE"/>
+        </w:rPr>
+        <w:t>valor se reinicia en cada iteración</w:t>
+      </w:r>
+      <w:r>
+        <w:rPr>
+          <w:lang w:val="es-VE"/>
+        </w:rPr>
+        <w:t>, esto no significa que la variable se destruirá y se volverá a reservar espacio en memoria.</w:t>
       </w:r>
     </w:p>
     <w:p>
@@ -3253,7 +3692,19 @@
         <w:rPr>
           <w:lang w:val="es-VE"/>
         </w:rPr>
-        <w:t xml:space="preserve"> la variable utilizada puede ser declara dentro del paréntesis o antes de la declaración del </w:t>
+        <w:t xml:space="preserve"> la variable </w:t>
+      </w:r>
+      <w:r>
+        <w:rPr>
+          <w:lang w:val="es-VE"/>
+        </w:rPr>
+        <w:t xml:space="preserve">de la declaración </w:t>
+      </w:r>
+      <w:r>
+        <w:rPr>
+          <w:lang w:val="es-VE"/>
+        </w:rPr>
+        <w:t xml:space="preserve">utilizada puede ser declara dentro del paréntesis o antes de la declaración del </w:t>
       </w:r>
       <w:proofErr w:type="spellStart"/>
       <w:r>
@@ -3291,15 +3742,13 @@
           <w:lang w:val="es-VE"/>
         </w:rPr>
       </w:pPr>
-      <w:proofErr w:type="spellStart"/>
       <w:r>
         <w:rPr>
           <w:b/>
           <w:lang w:val="es-VE"/>
         </w:rPr>
-        <w:t>Subrrutinas</w:t>
-      </w:r>
-      <w:proofErr w:type="spellEnd"/>
+        <w:t>Subrutinas</w:t>
+      </w:r>
       <w:r>
         <w:rPr>
           <w:b/>
@@ -3549,13 +3998,32 @@
         <w:rPr>
           <w:lang w:val="es-VE"/>
         </w:rPr>
+        <w:lastRenderedPageBreak/>
         <w:t>Las</w:t>
       </w:r>
       <w:r>
         <w:rPr>
           <w:lang w:val="es-VE"/>
         </w:rPr>
-        <w:t xml:space="preserve"> variables estáticas o las constantes declaradas dentro de una subrutina, siguen existiendo una vez terminada su ejecución.  </w:t>
+        <w:t xml:space="preserve"> variables estáticas o las constantes declaradas dentro de una subrutina, siguen existiendo una vez terminada su ejecución</w:t>
+      </w:r>
+      <w:r>
+        <w:rPr>
+          <w:lang w:val="es-VE"/>
+        </w:rPr>
+        <w:t>, mas no son accesibles</w:t>
+      </w:r>
+      <w:r>
+        <w:rPr>
+          <w:lang w:val="es-VE"/>
+        </w:rPr>
+        <w:t>, vuelven a ser accesibles si se llama de nuevo a la subrutina</w:t>
+      </w:r>
+      <w:r>
+        <w:rPr>
+          <w:lang w:val="es-VE"/>
+        </w:rPr>
+        <w:t xml:space="preserve">.  </w:t>
       </w:r>
     </w:p>
     <w:p>
@@ -3620,6 +4088,104 @@
           <w:lang w:val="es-VE"/>
         </w:rPr>
         <w:t>, la ejecución de la subrutina termina.</w:t>
+      </w:r>
+    </w:p>
+    <w:p>
+      <w:pPr>
+        <w:pStyle w:val="ListParagraph"/>
+        <w:numPr>
+          <w:ilvl w:val="0"/>
+          <w:numId w:val="18"/>
+        </w:numPr>
+        <w:rPr>
+          <w:lang w:val="es-VE"/>
+        </w:rPr>
+      </w:pPr>
+      <w:r>
+        <w:rPr>
+          <w:lang w:val="es-VE"/>
+        </w:rPr>
+        <w:t xml:space="preserve">Para llamar una subrutina se utiliza &lt;nombre&gt;(&lt;lista de parámetros de entrada&gt;); </w:t>
+      </w:r>
+    </w:p>
+    <w:p>
+      <w:pPr>
+        <w:pStyle w:val="ListParagraph"/>
+        <w:numPr>
+          <w:ilvl w:val="0"/>
+          <w:numId w:val="18"/>
+        </w:numPr>
+        <w:rPr>
+          <w:lang w:val="es-VE"/>
+        </w:rPr>
+      </w:pPr>
+      <w:r>
+        <w:rPr>
+          <w:lang w:val="es-VE"/>
+        </w:rPr>
+        <w:t>La lista de parámetros de una subrutina, puede contener expresiones matemáticas o booleanas (siempre y cuando el resultado sea del tipo adecuado).</w:t>
+      </w:r>
+    </w:p>
+    <w:p>
+      <w:pPr>
+        <w:pStyle w:val="ListParagraph"/>
+        <w:numPr>
+          <w:ilvl w:val="0"/>
+          <w:numId w:val="18"/>
+        </w:numPr>
+        <w:rPr>
+          <w:lang w:val="es-VE"/>
+        </w:rPr>
+      </w:pPr>
+      <w:r>
+        <w:rPr>
+          <w:lang w:val="es-VE"/>
+        </w:rPr>
+        <w:t xml:space="preserve">La lista de parámetros no puede contener llamadas a funciones. </w:t>
+      </w:r>
+    </w:p>
+    <w:p>
+      <w:pPr>
+        <w:pStyle w:val="ListParagraph"/>
+        <w:numPr>
+          <w:ilvl w:val="0"/>
+          <w:numId w:val="18"/>
+        </w:numPr>
+        <w:rPr>
+          <w:lang w:val="es-VE"/>
+        </w:rPr>
+      </w:pPr>
+      <w:r>
+        <w:rPr>
+          <w:lang w:val="es-VE"/>
+        </w:rPr>
+        <w:t>Los parámetros de la lista de parámetros serán pasados con esquema de valor si son tipos básicos y con esquema de referencia cuando son tipos compuestos, en ambos casos las variables designadas serán de solo lectura y no podrán ser modificadas dentro de la subrutina.</w:t>
+      </w:r>
+    </w:p>
+    <w:p>
+      <w:pPr>
+        <w:pStyle w:val="ListParagraph"/>
+        <w:rPr>
+          <w:lang w:val="es-VE"/>
+        </w:rPr>
+      </w:pPr>
+      <w:r>
+        <w:rPr>
+          <w:lang w:val="es-VE"/>
+        </w:rPr>
+        <w:t>De esta manera se gara</w:t>
+      </w:r>
+      <w:r>
+        <w:rPr>
+          <w:lang w:val="es-VE"/>
+        </w:rPr>
+        <w:t>ntiza la pureza de los datos involucrado</w:t>
+      </w:r>
+      <w:r>
+        <w:rPr>
+          <w:lang w:val="es-VE"/>
+        </w:rPr>
+        <w:t>s y se disminuye el uso de memoria al llamar a una subrutina.</w:t>
       </w:r>
     </w:p>
     <w:p>
@@ -4449,7 +5015,7 @@
         <w:rFonts w:ascii="Courier New" w:hAnsi="Courier New" w:cs="Courier New" w:hint="default"/>
       </w:rPr>
     </w:lvl>
-    <w:lvl w:ilvl="1" w:tplc="04090003" w:tentative="1">
+    <w:lvl w:ilvl="1" w:tplc="04090003">
       <w:start w:val="1"/>
       <w:numFmt w:val="bullet"/>
       <w:lvlText w:val="o"/>
@@ -4888,7 +5454,7 @@
   <w:abstractNum w:abstractNumId="11">
     <w:nsid w:val="2FF802B1"/>
     <w:multiLevelType w:val="hybridMultilevel"/>
-    <w:tmpl w:val="ED80011A"/>
+    <w:tmpl w:val="9EDCD38E"/>
     <w:lvl w:ilvl="0" w:tplc="04090001">
       <w:start w:val="1"/>
       <w:numFmt w:val="bullet"/>
@@ -4999,6 +5565,119 @@
     </w:lvl>
   </w:abstractNum>
   <w:abstractNum w:abstractNumId="12">
+    <w:nsid w:val="33592A85"/>
+    <w:multiLevelType w:val="hybridMultilevel"/>
+    <w:tmpl w:val="B99AFFD0"/>
+    <w:lvl w:ilvl="0" w:tplc="04090001">
+      <w:start w:val="1"/>
+      <w:numFmt w:val="bullet"/>
+      <w:lvlText w:val=""/>
+      <w:lvlJc w:val="left"/>
+      <w:pPr>
+        <w:ind w:left="720" w:hanging="360"/>
+      </w:pPr>
+      <w:rPr>
+        <w:rFonts w:ascii="Symbol" w:hAnsi="Symbol" w:hint="default"/>
+      </w:rPr>
+    </w:lvl>
+    <w:lvl w:ilvl="1" w:tplc="04090003">
+      <w:start w:val="1"/>
+      <w:numFmt w:val="bullet"/>
+      <w:lvlText w:val="o"/>
+      <w:lvlJc w:val="left"/>
+      <w:pPr>
+        <w:ind w:left="1440" w:hanging="360"/>
+      </w:pPr>
+      <w:rPr>
+        <w:rFonts w:ascii="Courier New" w:hAnsi="Courier New" w:cs="Courier New" w:hint="default"/>
+      </w:rPr>
+    </w:lvl>
+    <w:lvl w:ilvl="2" w:tplc="04090005" w:tentative="1">
+      <w:start w:val="1"/>
+      <w:numFmt w:val="bullet"/>
+      <w:lvlText w:val=""/>
+      <w:lvlJc w:val="left"/>
+      <w:pPr>
+        <w:ind w:left="2160" w:hanging="360"/>
+      </w:pPr>
+      <w:rPr>
+        <w:rFonts w:ascii="Wingdings" w:hAnsi="Wingdings" w:hint="default"/>
+      </w:rPr>
+    </w:lvl>
+    <w:lvl w:ilvl="3" w:tplc="04090001" w:tentative="1">
+      <w:start w:val="1"/>
+      <w:numFmt w:val="bullet"/>
+      <w:lvlText w:val=""/>
+      <w:lvlJc w:val="left"/>
+      <w:pPr>
+        <w:ind w:left="2880" w:hanging="360"/>
+      </w:pPr>
+      <w:rPr>
+        <w:rFonts w:ascii="Symbol" w:hAnsi="Symbol" w:hint="default"/>
+      </w:rPr>
+    </w:lvl>
+    <w:lvl w:ilvl="4" w:tplc="04090003" w:tentative="1">
+      <w:start w:val="1"/>
+      <w:numFmt w:val="bullet"/>
+      <w:lvlText w:val="o"/>
+      <w:lvlJc w:val="left"/>
+      <w:pPr>
+        <w:ind w:left="3600" w:hanging="360"/>
+      </w:pPr>
+      <w:rPr>
+        <w:rFonts w:ascii="Courier New" w:hAnsi="Courier New" w:cs="Courier New" w:hint="default"/>
+      </w:rPr>
+    </w:lvl>
+    <w:lvl w:ilvl="5" w:tplc="04090005" w:tentative="1">
+      <w:start w:val="1"/>
+      <w:numFmt w:val="bullet"/>
+      <w:lvlText w:val=""/>
+      <w:lvlJc w:val="left"/>
+      <w:pPr>
+        <w:ind w:left="4320" w:hanging="360"/>
+      </w:pPr>
+      <w:rPr>
+        <w:rFonts w:ascii="Wingdings" w:hAnsi="Wingdings" w:hint="default"/>
+      </w:rPr>
+    </w:lvl>
+    <w:lvl w:ilvl="6" w:tplc="04090001" w:tentative="1">
+      <w:start w:val="1"/>
+      <w:numFmt w:val="bullet"/>
+      <w:lvlText w:val=""/>
+      <w:lvlJc w:val="left"/>
+      <w:pPr>
+        <w:ind w:left="5040" w:hanging="360"/>
+      </w:pPr>
+      <w:rPr>
+        <w:rFonts w:ascii="Symbol" w:hAnsi="Symbol" w:hint="default"/>
+      </w:rPr>
+    </w:lvl>
+    <w:lvl w:ilvl="7" w:tplc="04090003" w:tentative="1">
+      <w:start w:val="1"/>
+      <w:numFmt w:val="bullet"/>
+      <w:lvlText w:val="o"/>
+      <w:lvlJc w:val="left"/>
+      <w:pPr>
+        <w:ind w:left="5760" w:hanging="360"/>
+      </w:pPr>
+      <w:rPr>
+        <w:rFonts w:ascii="Courier New" w:hAnsi="Courier New" w:cs="Courier New" w:hint="default"/>
+      </w:rPr>
+    </w:lvl>
+    <w:lvl w:ilvl="8" w:tplc="04090005" w:tentative="1">
+      <w:start w:val="1"/>
+      <w:numFmt w:val="bullet"/>
+      <w:lvlText w:val=""/>
+      <w:lvlJc w:val="left"/>
+      <w:pPr>
+        <w:ind w:left="6480" w:hanging="360"/>
+      </w:pPr>
+      <w:rPr>
+        <w:rFonts w:ascii="Wingdings" w:hAnsi="Wingdings" w:hint="default"/>
+      </w:rPr>
+    </w:lvl>
+  </w:abstractNum>
+  <w:abstractNum w:abstractNumId="13">
     <w:nsid w:val="34C825A6"/>
     <w:multiLevelType w:val="hybridMultilevel"/>
     <w:tmpl w:val="208039B0"/>
@@ -5111,7 +5790,7 @@
       </w:rPr>
     </w:lvl>
   </w:abstractNum>
-  <w:abstractNum w:abstractNumId="13">
+  <w:abstractNum w:abstractNumId="14">
     <w:nsid w:val="354D7A5E"/>
     <w:multiLevelType w:val="hybridMultilevel"/>
     <w:tmpl w:val="81A89E9A"/>
@@ -5224,7 +5903,7 @@
       </w:rPr>
     </w:lvl>
   </w:abstractNum>
-  <w:abstractNum w:abstractNumId="14">
+  <w:abstractNum w:abstractNumId="15">
     <w:nsid w:val="35D74A71"/>
     <w:multiLevelType w:val="hybridMultilevel"/>
     <w:tmpl w:val="3BD4BDB8"/>
@@ -5337,7 +6016,7 @@
       </w:rPr>
     </w:lvl>
   </w:abstractNum>
-  <w:abstractNum w:abstractNumId="15">
+  <w:abstractNum w:abstractNumId="16">
     <w:nsid w:val="439F755C"/>
     <w:multiLevelType w:val="hybridMultilevel"/>
     <w:tmpl w:val="4534326A"/>
@@ -5450,7 +6129,7 @@
       </w:rPr>
     </w:lvl>
   </w:abstractNum>
-  <w:abstractNum w:abstractNumId="16">
+  <w:abstractNum w:abstractNumId="17">
     <w:nsid w:val="4CFC2C63"/>
     <w:multiLevelType w:val="hybridMultilevel"/>
     <w:tmpl w:val="35C2A4A6"/>
@@ -5563,7 +6242,120 @@
       </w:rPr>
     </w:lvl>
   </w:abstractNum>
-  <w:abstractNum w:abstractNumId="17">
+  <w:abstractNum w:abstractNumId="18">
+    <w:nsid w:val="4E887E65"/>
+    <w:multiLevelType w:val="hybridMultilevel"/>
+    <w:tmpl w:val="824AF882"/>
+    <w:lvl w:ilvl="0" w:tplc="04090001">
+      <w:start w:val="1"/>
+      <w:numFmt w:val="bullet"/>
+      <w:lvlText w:val=""/>
+      <w:lvlJc w:val="left"/>
+      <w:pPr>
+        <w:ind w:left="720" w:hanging="360"/>
+      </w:pPr>
+      <w:rPr>
+        <w:rFonts w:ascii="Symbol" w:hAnsi="Symbol" w:hint="default"/>
+      </w:rPr>
+    </w:lvl>
+    <w:lvl w:ilvl="1" w:tplc="04090001">
+      <w:start w:val="1"/>
+      <w:numFmt w:val="bullet"/>
+      <w:lvlText w:val=""/>
+      <w:lvlJc w:val="left"/>
+      <w:pPr>
+        <w:ind w:left="1440" w:hanging="360"/>
+      </w:pPr>
+      <w:rPr>
+        <w:rFonts w:ascii="Symbol" w:hAnsi="Symbol" w:hint="default"/>
+      </w:rPr>
+    </w:lvl>
+    <w:lvl w:ilvl="2" w:tplc="04090005">
+      <w:start w:val="1"/>
+      <w:numFmt w:val="bullet"/>
+      <w:lvlText w:val=""/>
+      <w:lvlJc w:val="left"/>
+      <w:pPr>
+        <w:ind w:left="2160" w:hanging="360"/>
+      </w:pPr>
+      <w:rPr>
+        <w:rFonts w:ascii="Wingdings" w:hAnsi="Wingdings" w:hint="default"/>
+      </w:rPr>
+    </w:lvl>
+    <w:lvl w:ilvl="3" w:tplc="04090001" w:tentative="1">
+      <w:start w:val="1"/>
+      <w:numFmt w:val="bullet"/>
+      <w:lvlText w:val=""/>
+      <w:lvlJc w:val="left"/>
+      <w:pPr>
+        <w:ind w:left="2880" w:hanging="360"/>
+      </w:pPr>
+      <w:rPr>
+        <w:rFonts w:ascii="Symbol" w:hAnsi="Symbol" w:hint="default"/>
+      </w:rPr>
+    </w:lvl>
+    <w:lvl w:ilvl="4" w:tplc="04090003" w:tentative="1">
+      <w:start w:val="1"/>
+      <w:numFmt w:val="bullet"/>
+      <w:lvlText w:val="o"/>
+      <w:lvlJc w:val="left"/>
+      <w:pPr>
+        <w:ind w:left="3600" w:hanging="360"/>
+      </w:pPr>
+      <w:rPr>
+        <w:rFonts w:ascii="Courier New" w:hAnsi="Courier New" w:cs="Courier New" w:hint="default"/>
+      </w:rPr>
+    </w:lvl>
+    <w:lvl w:ilvl="5" w:tplc="04090005" w:tentative="1">
+      <w:start w:val="1"/>
+      <w:numFmt w:val="bullet"/>
+      <w:lvlText w:val=""/>
+      <w:lvlJc w:val="left"/>
+      <w:pPr>
+        <w:ind w:left="4320" w:hanging="360"/>
+      </w:pPr>
+      <w:rPr>
+        <w:rFonts w:ascii="Wingdings" w:hAnsi="Wingdings" w:hint="default"/>
+      </w:rPr>
+    </w:lvl>
+    <w:lvl w:ilvl="6" w:tplc="04090001" w:tentative="1">
+      <w:start w:val="1"/>
+      <w:numFmt w:val="bullet"/>
+      <w:lvlText w:val=""/>
+      <w:lvlJc w:val="left"/>
+      <w:pPr>
+        <w:ind w:left="5040" w:hanging="360"/>
+      </w:pPr>
+      <w:rPr>
+        <w:rFonts w:ascii="Symbol" w:hAnsi="Symbol" w:hint="default"/>
+      </w:rPr>
+    </w:lvl>
+    <w:lvl w:ilvl="7" w:tplc="04090003" w:tentative="1">
+      <w:start w:val="1"/>
+      <w:numFmt w:val="bullet"/>
+      <w:lvlText w:val="o"/>
+      <w:lvlJc w:val="left"/>
+      <w:pPr>
+        <w:ind w:left="5760" w:hanging="360"/>
+      </w:pPr>
+      <w:rPr>
+        <w:rFonts w:ascii="Courier New" w:hAnsi="Courier New" w:cs="Courier New" w:hint="default"/>
+      </w:rPr>
+    </w:lvl>
+    <w:lvl w:ilvl="8" w:tplc="04090005" w:tentative="1">
+      <w:start w:val="1"/>
+      <w:numFmt w:val="bullet"/>
+      <w:lvlText w:val=""/>
+      <w:lvlJc w:val="left"/>
+      <w:pPr>
+        <w:ind w:left="6480" w:hanging="360"/>
+      </w:pPr>
+      <w:rPr>
+        <w:rFonts w:ascii="Wingdings" w:hAnsi="Wingdings" w:hint="default"/>
+      </w:rPr>
+    </w:lvl>
+  </w:abstractNum>
+  <w:abstractNum w:abstractNumId="19">
     <w:nsid w:val="74291176"/>
     <w:multiLevelType w:val="hybridMultilevel"/>
     <w:tmpl w:val="21F654FC"/>
@@ -5676,7 +6468,7 @@
       </w:rPr>
     </w:lvl>
   </w:abstractNum>
-  <w:abstractNum w:abstractNumId="18">
+  <w:abstractNum w:abstractNumId="20">
     <w:nsid w:val="77E97854"/>
     <w:multiLevelType w:val="hybridMultilevel"/>
     <w:tmpl w:val="0B38B906"/>
@@ -5789,7 +6581,7 @@
       </w:rPr>
     </w:lvl>
   </w:abstractNum>
-  <w:abstractNum w:abstractNumId="19">
+  <w:abstractNum w:abstractNumId="21">
     <w:nsid w:val="7888585D"/>
     <w:multiLevelType w:val="hybridMultilevel"/>
     <w:tmpl w:val="7EC83302"/>
@@ -5902,7 +6694,7 @@
       </w:rPr>
     </w:lvl>
   </w:abstractNum>
-  <w:abstractNum w:abstractNumId="20">
+  <w:abstractNum w:abstractNumId="22">
     <w:nsid w:val="79CA0388"/>
     <w:multiLevelType w:val="hybridMultilevel"/>
     <w:tmpl w:val="4796913C"/>
@@ -6019,7 +6811,7 @@
     <w:abstractNumId w:val="11"/>
   </w:num>
   <w:num w:numId="2">
-    <w:abstractNumId w:val="17"/>
+    <w:abstractNumId w:val="19"/>
   </w:num>
   <w:num w:numId="3">
     <w:abstractNumId w:val="2"/>
@@ -6034,13 +6826,13 @@
     <w:abstractNumId w:val="4"/>
   </w:num>
   <w:num w:numId="7">
-    <w:abstractNumId w:val="20"/>
+    <w:abstractNumId w:val="22"/>
   </w:num>
   <w:num w:numId="8">
-    <w:abstractNumId w:val="13"/>
+    <w:abstractNumId w:val="14"/>
   </w:num>
   <w:num w:numId="9">
-    <w:abstractNumId w:val="19"/>
+    <w:abstractNumId w:val="21"/>
   </w:num>
   <w:num w:numId="10">
     <w:abstractNumId w:val="6"/>
@@ -6055,7 +6847,7 @@
     <w:abstractNumId w:val="1"/>
   </w:num>
   <w:num w:numId="14">
-    <w:abstractNumId w:val="14"/>
+    <w:abstractNumId w:val="15"/>
   </w:num>
   <w:num w:numId="15">
     <w:abstractNumId w:val="3"/>
@@ -6064,19 +6856,25 @@
     <w:abstractNumId w:val="5"/>
   </w:num>
   <w:num w:numId="17">
-    <w:abstractNumId w:val="18"/>
+    <w:abstractNumId w:val="20"/>
   </w:num>
   <w:num w:numId="18">
-    <w:abstractNumId w:val="16"/>
+    <w:abstractNumId w:val="17"/>
   </w:num>
   <w:num w:numId="19">
     <w:abstractNumId w:val="8"/>
   </w:num>
   <w:num w:numId="20">
-    <w:abstractNumId w:val="12"/>
+    <w:abstractNumId w:val="13"/>
   </w:num>
   <w:num w:numId="21">
-    <w:abstractNumId w:val="15"/>
+    <w:abstractNumId w:val="16"/>
+  </w:num>
+  <w:num w:numId="22">
+    <w:abstractNumId w:val="18"/>
+  </w:num>
+  <w:num w:numId="23">
+    <w:abstractNumId w:val="12"/>
   </w:num>
 </w:numbering>
 </file>
@@ -6240,7 +7038,7 @@
   <w:style w:type="paragraph" w:default="1" w:styleId="Normal">
     <w:name w:val="Normal"/>
     <w:qFormat/>
-    <w:rsid w:val="00D41467"/>
+    <w:rsid w:val="001876EC"/>
   </w:style>
   <w:style w:type="character" w:default="1" w:styleId="DefaultParagraphFont">
     <w:name w:val="Default Paragraph Font"/>
@@ -6572,7 +7370,7 @@
 </file>
 
 <file path=customXml/itemProps1.xml><?xml version="1.0" encoding="utf-8"?>
-<ds:datastoreItem xmlns:ds="http://schemas.openxmlformats.org/officeDocument/2006/customXml" ds:itemID="{C224FE6D-9F5C-4FB1-970B-A4E17681FE98}">
+<ds:datastoreItem xmlns:ds="http://schemas.openxmlformats.org/officeDocument/2006/customXml" ds:itemID="{5777AFFC-AF48-4CCA-B2B7-E5373322660C}">
   <ds:schemaRefs>
     <ds:schemaRef ds:uri="http://schemas.openxmlformats.org/officeDocument/2006/bibliography"/>
   </ds:schemaRefs>

--- a/Convenciones de lenguaje L2y3.docx
+++ b/Convenciones de lenguaje L2y3.docx
@@ -1,6 +1,6 @@
 
 <file path=word/document.xml><?xml version="1.0" encoding="utf-8"?>
-<w:document xmlns:ve="http://schemas.openxmlformats.org/markup-compatibility/2006" xmlns:o="urn:schemas-microsoft-com:office:office" xmlns:r="http://schemas.openxmlformats.org/officeDocument/2006/relationships" xmlns:m="http://schemas.openxmlformats.org/officeDocument/2006/math" xmlns:v="urn:schemas-microsoft-com:vml" xmlns:wp="http://schemas.openxmlformats.org/drawingml/2006/wordprocessingDrawing" xmlns:w10="urn:schemas-microsoft-com:office:word" xmlns:w="http://schemas.openxmlformats.org/wordprocessingml/2006/main" xmlns:wne="http://schemas.microsoft.com/office/word/2006/wordml">
+<w:document xmlns:wpc="http://schemas.microsoft.com/office/word/2010/wordprocessingCanvas" xmlns:mc="http://schemas.openxmlformats.org/markup-compatibility/2006" xmlns:o="urn:schemas-microsoft-com:office:office" xmlns:r="http://schemas.openxmlformats.org/officeDocument/2006/relationships" xmlns:m="http://schemas.openxmlformats.org/officeDocument/2006/math" xmlns:v="urn:schemas-microsoft-com:vml" xmlns:wp14="http://schemas.microsoft.com/office/word/2010/wordprocessingDrawing" xmlns:wp="http://schemas.openxmlformats.org/drawingml/2006/wordprocessingDrawing" xmlns:w10="urn:schemas-microsoft-com:office:word" xmlns:w="http://schemas.openxmlformats.org/wordprocessingml/2006/main" xmlns:w14="http://schemas.microsoft.com/office/word/2010/wordml" xmlns:wpg="http://schemas.microsoft.com/office/word/2010/wordprocessingGroup" xmlns:wpi="http://schemas.microsoft.com/office/word/2010/wordprocessingInk" xmlns:wne="http://schemas.microsoft.com/office/word/2006/wordml" xmlns:wps="http://schemas.microsoft.com/office/word/2010/wordprocessingShape" mc:Ignorable="w14 wp14">
   <w:body>
     <w:p>
       <w:pPr>
@@ -231,11 +231,34 @@
     <w:p>
       <w:pPr>
         <w:pStyle w:val="ListParagraph"/>
-        <w:ind w:left="1440"/>
-        <w:rPr>
-          <w:lang w:val="es-VE"/>
-        </w:rPr>
-      </w:pPr>
+        <w:numPr>
+          <w:ilvl w:val="0"/>
+          <w:numId w:val="14"/>
+        </w:numPr>
+        <w:rPr>
+          <w:lang w:val="es-VE"/>
+        </w:rPr>
+      </w:pPr>
+      <w:r>
+        <w:rPr>
+          <w:lang w:val="es-VE"/>
+        </w:rPr>
+        <w:t xml:space="preserve">Si el archivo no contiene por lo menos una declaración es considerado </w:t>
+      </w:r>
+      <w:proofErr w:type="gramStart"/>
+      <w:r>
+        <w:rPr>
+          <w:lang w:val="es-VE"/>
+        </w:rPr>
+        <w:t>invalido</w:t>
+      </w:r>
+      <w:proofErr w:type="gramEnd"/>
+      <w:r>
+        <w:rPr>
+          <w:lang w:val="es-VE"/>
+        </w:rPr>
+        <w:t>.</w:t>
+      </w:r>
     </w:p>
     <w:p>
       <w:pPr>
@@ -1515,7 +1538,19 @@
         <w:rPr>
           <w:lang w:val="es-VE"/>
         </w:rPr>
-        <w:t>En la declaración del arreglo solo se aceptaran un numero entero como tamaño del arreglo, no se pueden utilizar expresiones matemáticas de ningún tipo.</w:t>
+        <w:t xml:space="preserve">En la declaración del arreglo solo se aceptaran un numero entero como tamaño del arreglo, no se pueden utilizar expresiones matemáticas </w:t>
+      </w:r>
+      <w:r>
+        <w:rPr>
+          <w:lang w:val="es-VE"/>
+        </w:rPr>
+        <w:t xml:space="preserve">o variables </w:t>
+      </w:r>
+      <w:r>
+        <w:rPr>
+          <w:lang w:val="es-VE"/>
+        </w:rPr>
+        <w:t>de ningún tipo.</w:t>
       </w:r>
     </w:p>
     <w:p>
@@ -1547,7 +1582,19 @@
         <w:rPr>
           <w:lang w:val="es-VE"/>
         </w:rPr>
-        <w:t xml:space="preserve"> un índice que no se encuentre mediante el rango del arreglo, se debe abortar con un error.</w:t>
+        <w:t xml:space="preserve"> un índi</w:t>
+      </w:r>
+      <w:r>
+        <w:rPr>
+          <w:lang w:val="es-VE"/>
+        </w:rPr>
+        <w:t xml:space="preserve">ce que no se encuentre en </w:t>
+      </w:r>
+      <w:r>
+        <w:rPr>
+          <w:lang w:val="es-VE"/>
+        </w:rPr>
+        <w:t>el rango del arreglo, se debe abortar con un error.</w:t>
       </w:r>
     </w:p>
     <w:p>
@@ -2718,25 +2765,7 @@
         <w:rPr>
           <w:lang w:val="es-VE"/>
         </w:rPr>
-        <w:t>Es posible crear</w:t>
-      </w:r>
-      <w:r>
-        <w:rPr>
-          <w:lang w:val="es-VE"/>
-        </w:rPr>
-        <w:t xml:space="preserve"> variables locales </w:t>
-      </w:r>
-      <w:r>
-        <w:rPr>
-          <w:lang w:val="es-VE"/>
-        </w:rPr>
-        <w:t xml:space="preserve">normales </w:t>
-      </w:r>
-      <w:r>
-        <w:rPr>
-          <w:lang w:val="es-VE"/>
-        </w:rPr>
-        <w:t>en los bloques dentro de las estructuras de control, solamente cuando sea indicado explícitamente estas variables seguirán siendo accesibles una vez que termine el bloque de instrucciones.</w:t>
+        <w:t>Todos los bloques dentro de las estructuras de control deben contener por lo menos una instrucción.</w:t>
       </w:r>
     </w:p>
     <w:p>
@@ -2754,6 +2783,54 @@
         <w:rPr>
           <w:lang w:val="es-VE"/>
         </w:rPr>
+        <w:t>Es posible crear</w:t>
+      </w:r>
+      <w:r>
+        <w:rPr>
+          <w:lang w:val="es-VE"/>
+        </w:rPr>
+        <w:t xml:space="preserve"> variables locales </w:t>
+      </w:r>
+      <w:r>
+        <w:rPr>
+          <w:lang w:val="es-VE"/>
+        </w:rPr>
+        <w:t xml:space="preserve">normales </w:t>
+      </w:r>
+      <w:r>
+        <w:rPr>
+          <w:lang w:val="es-VE"/>
+        </w:rPr>
+        <w:t>en los bloques dentro de las estructuras de control,</w:t>
+      </w:r>
+      <w:r>
+        <w:rPr>
+          <w:lang w:val="es-VE"/>
+        </w:rPr>
+        <w:t xml:space="preserve"> estas no </w:t>
+      </w:r>
+      <w:r>
+        <w:rPr>
+          <w:lang w:val="es-VE"/>
+        </w:rPr>
+        <w:t>seguirán siendo accesibles una vez que termine el bloque de instrucciones.</w:t>
+      </w:r>
+    </w:p>
+    <w:p>
+      <w:pPr>
+        <w:pStyle w:val="ListParagraph"/>
+        <w:numPr>
+          <w:ilvl w:val="0"/>
+          <w:numId w:val="8"/>
+        </w:numPr>
+        <w:rPr>
+          <w:lang w:val="es-VE"/>
+        </w:rPr>
+      </w:pPr>
+      <w:r>
+        <w:rPr>
+          <w:lang w:val="es-VE"/>
+        </w:rPr>
         <w:t>Las variables estáticas y constantes declaradas en un bloque de instrucciones, siguen</w:t>
       </w:r>
       <w:r>
@@ -3073,7 +3150,19 @@
         <w:rPr>
           <w:lang w:val="es-VE"/>
         </w:rPr>
-        <w:t xml:space="preserve">Solo se puede tener uno o ningún </w:t>
+        <w:t xml:space="preserve">Solo se puede tener </w:t>
+      </w:r>
+      <w:r>
+        <w:rPr>
+          <w:lang w:val="es-VE"/>
+        </w:rPr>
+        <w:t xml:space="preserve">entre </w:t>
+      </w:r>
+      <w:r>
+        <w:rPr>
+          <w:lang w:val="es-VE"/>
+        </w:rPr>
+        <w:t xml:space="preserve">uno o ningún </w:t>
       </w:r>
       <w:proofErr w:type="spellStart"/>
       <w:r>
@@ -3101,7 +3190,19 @@
         <w:rPr>
           <w:lang w:val="es-VE"/>
         </w:rPr>
-        <w:t xml:space="preserve">, en cambio se pueden tener ningún o infinitos </w:t>
+        <w:t xml:space="preserve">, en cambio se pueden tener </w:t>
+      </w:r>
+      <w:r>
+        <w:rPr>
+          <w:lang w:val="es-VE"/>
+        </w:rPr>
+        <w:t xml:space="preserve">entre </w:t>
+      </w:r>
+      <w:r>
+        <w:rPr>
+          <w:lang w:val="es-VE"/>
+        </w:rPr>
+        <w:t xml:space="preserve">ningún o infinitos </w:t>
       </w:r>
       <w:proofErr w:type="spellStart"/>
       <w:r>
@@ -4143,6 +4244,26 @@
         </w:rPr>
         <w:t xml:space="preserve">La lista de parámetros no puede contener llamadas a funciones. </w:t>
       </w:r>
+    </w:p>
+    <w:p>
+      <w:pPr>
+        <w:pStyle w:val="ListParagraph"/>
+        <w:numPr>
+          <w:ilvl w:val="0"/>
+          <w:numId w:val="18"/>
+        </w:numPr>
+        <w:rPr>
+          <w:lang w:val="es-VE"/>
+        </w:rPr>
+      </w:pPr>
+      <w:r>
+        <w:rPr>
+          <w:lang w:val="es-VE"/>
+        </w:rPr>
+        <w:t>No es posible declarar subrutinas o tipos compuestos dentro de las subrutinas.</w:t>
+      </w:r>
+      <w:bookmarkStart w:id="0" w:name="_GoBack"/>
+      <w:bookmarkEnd w:id="0"/>
     </w:p>
     <w:p>
       <w:pPr>
@@ -4207,7 +4328,7 @@
 </file>
 
 <file path=word/numbering.xml><?xml version="1.0" encoding="utf-8"?>
-<w:numbering xmlns:ve="http://schemas.openxmlformats.org/markup-compatibility/2006" xmlns:o="urn:schemas-microsoft-com:office:office" xmlns:r="http://schemas.openxmlformats.org/officeDocument/2006/relationships" xmlns:m="http://schemas.openxmlformats.org/officeDocument/2006/math" xmlns:v="urn:schemas-microsoft-com:vml" xmlns:wp="http://schemas.openxmlformats.org/drawingml/2006/wordprocessingDrawing" xmlns:w10="urn:schemas-microsoft-com:office:word" xmlns:w="http://schemas.openxmlformats.org/wordprocessingml/2006/main" xmlns:wne="http://schemas.microsoft.com/office/word/2006/wordml">
+<w:numbering xmlns:wpc="http://schemas.microsoft.com/office/word/2010/wordprocessingCanvas" xmlns:mc="http://schemas.openxmlformats.org/markup-compatibility/2006" xmlns:o="urn:schemas-microsoft-com:office:office" xmlns:r="http://schemas.openxmlformats.org/officeDocument/2006/relationships" xmlns:m="http://schemas.openxmlformats.org/officeDocument/2006/math" xmlns:v="urn:schemas-microsoft-com:vml" xmlns:wp14="http://schemas.microsoft.com/office/word/2010/wordprocessingDrawing" xmlns:wp="http://schemas.openxmlformats.org/drawingml/2006/wordprocessingDrawing" xmlns:w10="urn:schemas-microsoft-com:office:word" xmlns:w="http://schemas.openxmlformats.org/wordprocessingml/2006/main" xmlns:w14="http://schemas.microsoft.com/office/word/2010/wordml" xmlns:wpg="http://schemas.microsoft.com/office/word/2010/wordprocessingGroup" xmlns:wpi="http://schemas.microsoft.com/office/word/2010/wordprocessingInk" xmlns:wne="http://schemas.microsoft.com/office/word/2006/wordml" xmlns:wps="http://schemas.microsoft.com/office/word/2010/wordprocessingShape" mc:Ignorable="w14 wp14">
   <w:abstractNum w:abstractNumId="0">
     <w:nsid w:val="03FE5107"/>
     <w:multiLevelType w:val="hybridMultilevel"/>
@@ -6880,7 +7001,7 @@
 </file>
 
 <file path=word/styles.xml><?xml version="1.0" encoding="utf-8"?>
-<w:styles xmlns:r="http://schemas.openxmlformats.org/officeDocument/2006/relationships" xmlns:w="http://schemas.openxmlformats.org/wordprocessingml/2006/main">
+<w:styles xmlns:mc="http://schemas.openxmlformats.org/markup-compatibility/2006" xmlns:r="http://schemas.openxmlformats.org/officeDocument/2006/relationships" xmlns:w="http://schemas.openxmlformats.org/wordprocessingml/2006/main" xmlns:w14="http://schemas.microsoft.com/office/word/2010/wordml" mc:Ignorable="w14">
   <w:docDefaults>
     <w:rPrDefault>
       <w:rPr>
@@ -7051,7 +7172,6 @@
     <w:uiPriority w:val="99"/>
     <w:semiHidden/>
     <w:unhideWhenUsed/>
-    <w:qFormat/>
     <w:tblPr>
       <w:tblInd w:w="0" w:type="dxa"/>
       <w:tblCellMar>
@@ -7082,6 +7202,196 @@
 </w:styles>
 </file>
 
+<file path=word/stylesWithEffects.xml><?xml version="1.0" encoding="utf-8"?>
+<w:styles xmlns:wpc="http://schemas.microsoft.com/office/word/2010/wordprocessingCanvas" xmlns:mc="http://schemas.openxmlformats.org/markup-compatibility/2006" xmlns:o="urn:schemas-microsoft-com:office:office" xmlns:r="http://schemas.openxmlformats.org/officeDocument/2006/relationships" xmlns:m="http://schemas.openxmlformats.org/officeDocument/2006/math" xmlns:v="urn:schemas-microsoft-com:vml" xmlns:wp14="http://schemas.microsoft.com/office/word/2010/wordprocessingDrawing" xmlns:wp="http://schemas.openxmlformats.org/drawingml/2006/wordprocessingDrawing" xmlns:w10="urn:schemas-microsoft-com:office:word" xmlns:w="http://schemas.openxmlformats.org/wordprocessingml/2006/main" xmlns:w14="http://schemas.microsoft.com/office/word/2010/wordml" xmlns:wpg="http://schemas.microsoft.com/office/word/2010/wordprocessingGroup" xmlns:wpi="http://schemas.microsoft.com/office/word/2010/wordprocessingInk" xmlns:wne="http://schemas.microsoft.com/office/word/2006/wordml" xmlns:wps="http://schemas.microsoft.com/office/word/2010/wordprocessingShape" mc:Ignorable="w14 wp14">
+  <w:docDefaults>
+    <w:rPrDefault>
+      <w:rPr>
+        <w:rFonts w:asciiTheme="minorHAnsi" w:eastAsiaTheme="minorEastAsia" w:hAnsiTheme="minorHAnsi" w:cstheme="minorBidi"/>
+        <w:sz w:val="22"/>
+        <w:szCs w:val="22"/>
+        <w:lang w:val="en-US" w:eastAsia="en-US" w:bidi="ar-SA"/>
+      </w:rPr>
+    </w:rPrDefault>
+    <w:pPrDefault>
+      <w:pPr>
+        <w:spacing w:after="200" w:line="276" w:lineRule="auto"/>
+      </w:pPr>
+    </w:pPrDefault>
+  </w:docDefaults>
+  <w:latentStyles w:defLockedState="0" w:defUIPriority="99" w:defSemiHidden="1" w:defUnhideWhenUsed="1" w:defQFormat="0" w:count="267">
+    <w:lsdException w:name="Normal" w:semiHidden="0" w:uiPriority="0" w:unhideWhenUsed="0" w:qFormat="1"/>
+    <w:lsdException w:name="heading 1" w:semiHidden="0" w:uiPriority="9" w:unhideWhenUsed="0" w:qFormat="1"/>
+    <w:lsdException w:name="heading 2" w:uiPriority="9" w:qFormat="1"/>
+    <w:lsdException w:name="heading 3" w:uiPriority="9" w:qFormat="1"/>
+    <w:lsdException w:name="heading 4" w:uiPriority="9" w:qFormat="1"/>
+    <w:lsdException w:name="heading 5" w:uiPriority="9" w:qFormat="1"/>
+    <w:lsdException w:name="heading 6" w:uiPriority="9" w:qFormat="1"/>
+    <w:lsdException w:name="heading 7" w:uiPriority="9" w:qFormat="1"/>
+    <w:lsdException w:name="heading 8" w:uiPriority="9" w:qFormat="1"/>
+    <w:lsdException w:name="heading 9" w:uiPriority="9" w:qFormat="1"/>
+    <w:lsdException w:name="toc 1" w:uiPriority="39"/>
+    <w:lsdException w:name="toc 2" w:uiPriority="39"/>
+    <w:lsdException w:name="toc 3" w:uiPriority="39"/>
+    <w:lsdException w:name="toc 4" w:uiPriority="39"/>
+    <w:lsdException w:name="toc 5" w:uiPriority="39"/>
+    <w:lsdException w:name="toc 6" w:uiPriority="39"/>
+    <w:lsdException w:name="toc 7" w:uiPriority="39"/>
+    <w:lsdException w:name="toc 8" w:uiPriority="39"/>
+    <w:lsdException w:name="toc 9" w:uiPriority="39"/>
+    <w:lsdException w:name="caption" w:uiPriority="35" w:qFormat="1"/>
+    <w:lsdException w:name="Title" w:semiHidden="0" w:uiPriority="10" w:unhideWhenUsed="0" w:qFormat="1"/>
+    <w:lsdException w:name="Default Paragraph Font" w:uiPriority="1"/>
+    <w:lsdException w:name="Subtitle" w:semiHidden="0" w:uiPriority="11" w:unhideWhenUsed="0" w:qFormat="1"/>
+    <w:lsdException w:name="Strong" w:semiHidden="0" w:uiPriority="22" w:unhideWhenUsed="0" w:qFormat="1"/>
+    <w:lsdException w:name="Emphasis" w:semiHidden="0" w:uiPriority="20" w:unhideWhenUsed="0" w:qFormat="1"/>
+    <w:lsdException w:name="Table Grid" w:semiHidden="0" w:uiPriority="59" w:unhideWhenUsed="0"/>
+    <w:lsdException w:name="Placeholder Text" w:unhideWhenUsed="0"/>
+    <w:lsdException w:name="No Spacing" w:semiHidden="0" w:uiPriority="1" w:unhideWhenUsed="0" w:qFormat="1"/>
+    <w:lsdException w:name="Light Shading" w:semiHidden="0" w:uiPriority="60" w:unhideWhenUsed="0"/>
+    <w:lsdException w:name="Light List" w:semiHidden="0" w:uiPriority="61" w:unhideWhenUsed="0"/>
+    <w:lsdException w:name="Light Grid" w:semiHidden="0" w:uiPriority="62" w:unhideWhenUsed="0"/>
+    <w:lsdException w:name="Medium Shading 1" w:semiHidden="0" w:uiPriority="63" w:unhideWhenUsed="0"/>
+    <w:lsdException w:name="Medium Shading 2" w:semiHidden="0" w:uiPriority="64" w:unhideWhenUsed="0"/>
+    <w:lsdException w:name="Medium List 1" w:semiHidden="0" w:uiPriority="65" w:unhideWhenUsed="0"/>
+    <w:lsdException w:name="Medium List 2" w:semiHidden="0" w:uiPriority="66" w:unhideWhenUsed="0"/>
+    <w:lsdException w:name="Medium Grid 1" w:semiHidden="0" w:uiPriority="67" w:unhideWhenUsed="0"/>
+    <w:lsdException w:name="Medium Grid 2" w:semiHidden="0" w:uiPriority="68" w:unhideWhenUsed="0"/>
+    <w:lsdException w:name="Medium Grid 3" w:semiHidden="0" w:uiPriority="69" w:unhideWhenUsed="0"/>
+    <w:lsdException w:name="Dark List" w:semiHidden="0" w:uiPriority="70" w:unhideWhenUsed="0"/>
+    <w:lsdException w:name="Colorful Shading" w:semiHidden="0" w:uiPriority="71" w:unhideWhenUsed="0"/>
+    <w:lsdException w:name="Colorful List" w:semiHidden="0" w:uiPriority="72" w:unhideWhenUsed="0"/>
+    <w:lsdException w:name="Colorful Grid" w:semiHidden="0" w:uiPriority="73" w:unhideWhenUsed="0"/>
+    <w:lsdException w:name="Light Shading Accent 1" w:semiHidden="0" w:uiPriority="60" w:unhideWhenUsed="0"/>
+    <w:lsdException w:name="Light List Accent 1" w:semiHidden="0" w:uiPriority="61" w:unhideWhenUsed="0"/>
+    <w:lsdException w:name="Light Grid Accent 1" w:semiHidden="0" w:uiPriority="62" w:unhideWhenUsed="0"/>
+    <w:lsdException w:name="Medium Shading 1 Accent 1" w:semiHidden="0" w:uiPriority="63" w:unhideWhenUsed="0"/>
+    <w:lsdException w:name="Medium Shading 2 Accent 1" w:semiHidden="0" w:uiPriority="64" w:unhideWhenUsed="0"/>
+    <w:lsdException w:name="Medium List 1 Accent 1" w:semiHidden="0" w:uiPriority="65" w:unhideWhenUsed="0"/>
+    <w:lsdException w:name="Revision" w:unhideWhenUsed="0"/>
+    <w:lsdException w:name="List Paragraph" w:semiHidden="0" w:uiPriority="34" w:unhideWhenUsed="0" w:qFormat="1"/>
+    <w:lsdException w:name="Quote" w:semiHidden="0" w:uiPriority="29" w:unhideWhenUsed="0" w:qFormat="1"/>
+    <w:lsdException w:name="Intense Quote" w:semiHidden="0" w:uiPriority="30" w:unhideWhenUsed="0" w:qFormat="1"/>
+    <w:lsdException w:name="Medium List 2 Accent 1" w:semiHidden="0" w:uiPriority="66" w:unhideWhenUsed="0"/>
+    <w:lsdException w:name="Medium Grid 1 Accent 1" w:semiHidden="0" w:uiPriority="67" w:unhideWhenUsed="0"/>
+    <w:lsdException w:name="Medium Grid 2 Accent 1" w:semiHidden="0" w:uiPriority="68" w:unhideWhenUsed="0"/>
+    <w:lsdException w:name="Medium Grid 3 Accent 1" w:semiHidden="0" w:uiPriority="69" w:unhideWhenUsed="0"/>
+    <w:lsdException w:name="Dark List Accent 1" w:semiHidden="0" w:uiPriority="70" w:unhideWhenUsed="0"/>
+    <w:lsdException w:name="Colorful Shading Accent 1" w:semiHidden="0" w:uiPriority="71" w:unhideWhenUsed="0"/>
+    <w:lsdException w:name="Colorful List Accent 1" w:semiHidden="0" w:uiPriority="72" w:unhideWhenUsed="0"/>
+    <w:lsdException w:name="Colorful Grid Accent 1" w:semiHidden="0" w:uiPriority="73" w:unhideWhenUsed="0"/>
+    <w:lsdException w:name="Light Shading Accent 2" w:semiHidden="0" w:uiPriority="60" w:unhideWhenUsed="0"/>
+    <w:lsdException w:name="Light List Accent 2" w:semiHidden="0" w:uiPriority="61" w:unhideWhenUsed="0"/>
+    <w:lsdException w:name="Light Grid Accent 2" w:semiHidden="0" w:uiPriority="62" w:unhideWhenUsed="0"/>
+    <w:lsdException w:name="Medium Shading 1 Accent 2" w:semiHidden="0" w:uiPriority="63" w:unhideWhenUsed="0"/>
+    <w:lsdException w:name="Medium Shading 2 Accent 2" w:semiHidden="0" w:uiPriority="64" w:unhideWhenUsed="0"/>
+    <w:lsdException w:name="Medium List 1 Accent 2" w:semiHidden="0" w:uiPriority="65" w:unhideWhenUsed="0"/>
+    <w:lsdException w:name="Medium List 2 Accent 2" w:semiHidden="0" w:uiPriority="66" w:unhideWhenUsed="0"/>
+    <w:lsdException w:name="Medium Grid 1 Accent 2" w:semiHidden="0" w:uiPriority="67" w:unhideWhenUsed="0"/>
+    <w:lsdException w:name="Medium Grid 2 Accent 2" w:semiHidden="0" w:uiPriority="68" w:unhideWhenUsed="0"/>
+    <w:lsdException w:name="Medium Grid 3 Accent 2" w:semiHidden="0" w:uiPriority="69" w:unhideWhenUsed="0"/>
+    <w:lsdException w:name="Dark List Accent 2" w:semiHidden="0" w:uiPriority="70" w:unhideWhenUsed="0"/>
+    <w:lsdException w:name="Colorful Shading Accent 2" w:semiHidden="0" w:uiPriority="71" w:unhideWhenUsed="0"/>
+    <w:lsdException w:name="Colorful List Accent 2" w:semiHidden="0" w:uiPriority="72" w:unhideWhenUsed="0"/>
+    <w:lsdException w:name="Colorful Grid Accent 2" w:semiHidden="0" w:uiPriority="73" w:unhideWhenUsed="0"/>
+    <w:lsdException w:name="Light Shading Accent 3" w:semiHidden="0" w:uiPriority="60" w:unhideWhenUsed="0"/>
+    <w:lsdException w:name="Light List Accent 3" w:semiHidden="0" w:uiPriority="61" w:unhideWhenUsed="0"/>
+    <w:lsdException w:name="Light Grid Accent 3" w:semiHidden="0" w:uiPriority="62" w:unhideWhenUsed="0"/>
+    <w:lsdException w:name="Medium Shading 1 Accent 3" w:semiHidden="0" w:uiPriority="63" w:unhideWhenUsed="0"/>
+    <w:lsdException w:name="Medium Shading 2 Accent 3" w:semiHidden="0" w:uiPriority="64" w:unhideWhenUsed="0"/>
+    <w:lsdException w:name="Medium List 1 Accent 3" w:semiHidden="0" w:uiPriority="65" w:unhideWhenUsed="0"/>
+    <w:lsdException w:name="Medium List 2 Accent 3" w:semiHidden="0" w:uiPriority="66" w:unhideWhenUsed="0"/>
+    <w:lsdException w:name="Medium Grid 1 Accent 3" w:semiHidden="0" w:uiPriority="67" w:unhideWhenUsed="0"/>
+    <w:lsdException w:name="Medium Grid 2 Accent 3" w:semiHidden="0" w:uiPriority="68" w:unhideWhenUsed="0"/>
+    <w:lsdException w:name="Medium Grid 3 Accent 3" w:semiHidden="0" w:uiPriority="69" w:unhideWhenUsed="0"/>
+    <w:lsdException w:name="Dark List Accent 3" w:semiHidden="0" w:uiPriority="70" w:unhideWhenUsed="0"/>
+    <w:lsdException w:name="Colorful Shading Accent 3" w:semiHidden="0" w:uiPriority="71" w:unhideWhenUsed="0"/>
+    <w:lsdException w:name="Colorful List Accent 3" w:semiHidden="0" w:uiPriority="72" w:unhideWhenUsed="0"/>
+    <w:lsdException w:name="Colorful Grid Accent 3" w:semiHidden="0" w:uiPriority="73" w:unhideWhenUsed="0"/>
+    <w:lsdException w:name="Light Shading Accent 4" w:semiHidden="0" w:uiPriority="60" w:unhideWhenUsed="0"/>
+    <w:lsdException w:name="Light List Accent 4" w:semiHidden="0" w:uiPriority="61" w:unhideWhenUsed="0"/>
+    <w:lsdException w:name="Light Grid Accent 4" w:semiHidden="0" w:uiPriority="62" w:unhideWhenUsed="0"/>
+    <w:lsdException w:name="Medium Shading 1 Accent 4" w:semiHidden="0" w:uiPriority="63" w:unhideWhenUsed="0"/>
+    <w:lsdException w:name="Medium Shading 2 Accent 4" w:semiHidden="0" w:uiPriority="64" w:unhideWhenUsed="0"/>
+    <w:lsdException w:name="Medium List 1 Accent 4" w:semiHidden="0" w:uiPriority="65" w:unhideWhenUsed="0"/>
+    <w:lsdException w:name="Medium List 2 Accent 4" w:semiHidden="0" w:uiPriority="66" w:unhideWhenUsed="0"/>
+    <w:lsdException w:name="Medium Grid 1 Accent 4" w:semiHidden="0" w:uiPriority="67" w:unhideWhenUsed="0"/>
+    <w:lsdException w:name="Medium Grid 2 Accent 4" w:semiHidden="0" w:uiPriority="68" w:unhideWhenUsed="0"/>
+    <w:lsdException w:name="Medium Grid 3 Accent 4" w:semiHidden="0" w:uiPriority="69" w:unhideWhenUsed="0"/>
+    <w:lsdException w:name="Dark List Accent 4" w:semiHidden="0" w:uiPriority="70" w:unhideWhenUsed="0"/>
+    <w:lsdException w:name="Colorful Shading Accent 4" w:semiHidden="0" w:uiPriority="71" w:unhideWhenUsed="0"/>
+    <w:lsdException w:name="Colorful List Accent 4" w:semiHidden="0" w:uiPriority="72" w:unhideWhenUsed="0"/>
+    <w:lsdException w:name="Colorful Grid Accent 4" w:semiHidden="0" w:uiPriority="73" w:unhideWhenUsed="0"/>
+    <w:lsdException w:name="Light Shading Accent 5" w:semiHidden="0" w:uiPriority="60" w:unhideWhenUsed="0"/>
+    <w:lsdException w:name="Light List Accent 5" w:semiHidden="0" w:uiPriority="61" w:unhideWhenUsed="0"/>
+    <w:lsdException w:name="Light Grid Accent 5" w:semiHidden="0" w:uiPriority="62" w:unhideWhenUsed="0"/>
+    <w:lsdException w:name="Medium Shading 1 Accent 5" w:semiHidden="0" w:uiPriority="63" w:unhideWhenUsed="0"/>
+    <w:lsdException w:name="Medium Shading 2 Accent 5" w:semiHidden="0" w:uiPriority="64" w:unhideWhenUsed="0"/>
+    <w:lsdException w:name="Medium List 1 Accent 5" w:semiHidden="0" w:uiPriority="65" w:unhideWhenUsed="0"/>
+    <w:lsdException w:name="Medium List 2 Accent 5" w:semiHidden="0" w:uiPriority="66" w:unhideWhenUsed="0"/>
+    <w:lsdException w:name="Medium Grid 1 Accent 5" w:semiHidden="0" w:uiPriority="67" w:unhideWhenUsed="0"/>
+    <w:lsdException w:name="Medium Grid 2 Accent 5" w:semiHidden="0" w:uiPriority="68" w:unhideWhenUsed="0"/>
+    <w:lsdException w:name="Medium Grid 3 Accent 5" w:semiHidden="0" w:uiPriority="69" w:unhideWhenUsed="0"/>
+    <w:lsdException w:name="Dark List Accent 5" w:semiHidden="0" w:uiPriority="70" w:unhideWhenUsed="0"/>
+    <w:lsdException w:name="Colorful Shading Accent 5" w:semiHidden="0" w:uiPriority="71" w:unhideWhenUsed="0"/>
+    <w:lsdException w:name="Colorful List Accent 5" w:semiHidden="0" w:uiPriority="72" w:unhideWhenUsed="0"/>
+    <w:lsdException w:name="Colorful Grid Accent 5" w:semiHidden="0" w:uiPriority="73" w:unhideWhenUsed="0"/>
+    <w:lsdException w:name="Light Shading Accent 6" w:semiHidden="0" w:uiPriority="60" w:unhideWhenUsed="0"/>
+    <w:lsdException w:name="Light List Accent 6" w:semiHidden="0" w:uiPriority="61" w:unhideWhenUsed="0"/>
+    <w:lsdException w:name="Light Grid Accent 6" w:semiHidden="0" w:uiPriority="62" w:unhideWhenUsed="0"/>
+    <w:lsdException w:name="Medium Shading 1 Accent 6" w:semiHidden="0" w:uiPriority="63" w:unhideWhenUsed="0"/>
+    <w:lsdException w:name="Medium Shading 2 Accent 6" w:semiHidden="0" w:uiPriority="64" w:unhideWhenUsed="0"/>
+    <w:lsdException w:name="Medium List 1 Accent 6" w:semiHidden="0" w:uiPriority="65" w:unhideWhenUsed="0"/>
+    <w:lsdException w:name="Medium List 2 Accent 6" w:semiHidden="0" w:uiPriority="66" w:unhideWhenUsed="0"/>
+    <w:lsdException w:name="Medium Grid 1 Accent 6" w:semiHidden="0" w:uiPriority="67" w:unhideWhenUsed="0"/>
+    <w:lsdException w:name="Medium Grid 2 Accent 6" w:semiHidden="0" w:uiPriority="68" w:unhideWhenUsed="0"/>
+    <w:lsdException w:name="Medium Grid 3 Accent 6" w:semiHidden="0" w:uiPriority="69" w:unhideWhenUsed="0"/>
+    <w:lsdException w:name="Dark List Accent 6" w:semiHidden="0" w:uiPriority="70" w:unhideWhenUsed="0"/>
+    <w:lsdException w:name="Colorful Shading Accent 6" w:semiHidden="0" w:uiPriority="71" w:unhideWhenUsed="0"/>
+    <w:lsdException w:name="Colorful List Accent 6" w:semiHidden="0" w:uiPriority="72" w:unhideWhenUsed="0"/>
+    <w:lsdException w:name="Colorful Grid Accent 6" w:semiHidden="0" w:uiPriority="73" w:unhideWhenUsed="0"/>
+    <w:lsdException w:name="Subtle Emphasis" w:semiHidden="0" w:uiPriority="19" w:unhideWhenUsed="0" w:qFormat="1"/>
+    <w:lsdException w:name="Intense Emphasis" w:semiHidden="0" w:uiPriority="21" w:unhideWhenUsed="0" w:qFormat="1"/>
+    <w:lsdException w:name="Subtle Reference" w:semiHidden="0" w:uiPriority="31" w:unhideWhenUsed="0" w:qFormat="1"/>
+    <w:lsdException w:name="Intense Reference" w:semiHidden="0" w:uiPriority="32" w:unhideWhenUsed="0" w:qFormat="1"/>
+    <w:lsdException w:name="Book Title" w:semiHidden="0" w:uiPriority="33" w:unhideWhenUsed="0" w:qFormat="1"/>
+    <w:lsdException w:name="Bibliography" w:uiPriority="37"/>
+    <w:lsdException w:name="TOC Heading" w:uiPriority="39" w:qFormat="1"/>
+  </w:latentStyles>
+  <w:style w:type="paragraph" w:default="1" w:styleId="Normal">
+    <w:name w:val="Normal"/>
+    <w:qFormat/>
+  </w:style>
+  <w:style w:type="character" w:default="1" w:styleId="DefaultParagraphFont">
+    <w:name w:val="Default Paragraph Font"/>
+    <w:uiPriority w:val="1"/>
+    <w:semiHidden/>
+    <w:unhideWhenUsed/>
+  </w:style>
+  <w:style w:type="table" w:default="1" w:styleId="TableNormal">
+    <w:name w:val="Normal Table"/>
+    <w:uiPriority w:val="99"/>
+    <w:semiHidden/>
+    <w:unhideWhenUsed/>
+    <w:tblPr>
+      <w:tblInd w:w="0" w:type="dxa"/>
+      <w:tblCellMar>
+        <w:top w:w="0" w:type="dxa"/>
+        <w:left w:w="108" w:type="dxa"/>
+        <w:bottom w:w="0" w:type="dxa"/>
+        <w:right w:w="108" w:type="dxa"/>
+      </w:tblCellMar>
+    </w:tblPr>
+  </w:style>
+  <w:style w:type="numbering" w:default="1" w:styleId="NoList">
+    <w:name w:val="No List"/>
+    <w:uiPriority w:val="99"/>
+    <w:semiHidden/>
+    <w:unhideWhenUsed/>
+  </w:style>
+</w:styles>
+</file>
+
 <file path=word/theme/theme1.xml><?xml version="1.0" encoding="utf-8"?>
 <a:theme xmlns:a="http://schemas.openxmlformats.org/drawingml/2006/main" name="Office Theme">
   <a:themeElements>
@@ -7093,34 +7403,34 @@
         <a:sysClr val="window" lastClr="FFFFFF"/>
       </a:lt1>
       <a:dk2>
-        <a:srgbClr val="1F497D"/>
+        <a:srgbClr xmlns:mc="http://schemas.openxmlformats.org/markup-compatibility/2006" xmlns:a14="http://schemas.microsoft.com/office/drawing/2010/main" val="1F497D" mc:Ignorable=""/>
       </a:dk2>
       <a:lt2>
-        <a:srgbClr val="EEECE1"/>
+        <a:srgbClr xmlns:mc="http://schemas.openxmlformats.org/markup-compatibility/2006" xmlns:a14="http://schemas.microsoft.com/office/drawing/2010/main" val="EEECE1" mc:Ignorable=""/>
       </a:lt2>
       <a:accent1>
-        <a:srgbClr val="4F81BD"/>
+        <a:srgbClr xmlns:mc="http://schemas.openxmlformats.org/markup-compatibility/2006" xmlns:a14="http://schemas.microsoft.com/office/drawing/2010/main" val="4F81BD" mc:Ignorable=""/>
       </a:accent1>
       <a:accent2>
-        <a:srgbClr val="C0504D"/>
+        <a:srgbClr xmlns:mc="http://schemas.openxmlformats.org/markup-compatibility/2006" xmlns:a14="http://schemas.microsoft.com/office/drawing/2010/main" val="C0504D" mc:Ignorable=""/>
       </a:accent2>
       <a:accent3>
-        <a:srgbClr val="9BBB59"/>
+        <a:srgbClr xmlns:mc="http://schemas.openxmlformats.org/markup-compatibility/2006" xmlns:a14="http://schemas.microsoft.com/office/drawing/2010/main" val="9BBB59" mc:Ignorable=""/>
       </a:accent3>
       <a:accent4>
-        <a:srgbClr val="8064A2"/>
+        <a:srgbClr xmlns:mc="http://schemas.openxmlformats.org/markup-compatibility/2006" xmlns:a14="http://schemas.microsoft.com/office/drawing/2010/main" val="8064A2" mc:Ignorable=""/>
       </a:accent4>
       <a:accent5>
-        <a:srgbClr val="4BACC6"/>
+        <a:srgbClr xmlns:mc="http://schemas.openxmlformats.org/markup-compatibility/2006" xmlns:a14="http://schemas.microsoft.com/office/drawing/2010/main" val="4BACC6" mc:Ignorable=""/>
       </a:accent5>
       <a:accent6>
-        <a:srgbClr val="F79646"/>
+        <a:srgbClr xmlns:mc="http://schemas.openxmlformats.org/markup-compatibility/2006" xmlns:a14="http://schemas.microsoft.com/office/drawing/2010/main" val="F79646" mc:Ignorable=""/>
       </a:accent6>
       <a:hlink>
-        <a:srgbClr val="0000FF"/>
+        <a:srgbClr xmlns:mc="http://schemas.openxmlformats.org/markup-compatibility/2006" xmlns:a14="http://schemas.microsoft.com/office/drawing/2010/main" val="0000FF" mc:Ignorable=""/>
       </a:hlink>
       <a:folHlink>
-        <a:srgbClr val="800080"/>
+        <a:srgbClr xmlns:mc="http://schemas.openxmlformats.org/markup-compatibility/2006" xmlns:a14="http://schemas.microsoft.com/office/drawing/2010/main" val="800080" mc:Ignorable=""/>
       </a:folHlink>
     </a:clrScheme>
     <a:fontScheme name="Office">
@@ -7272,7 +7582,7 @@
         <a:effectStyle>
           <a:effectLst>
             <a:outerShdw blurRad="40000" dist="20000" dir="5400000" rotWithShape="0">
-              <a:srgbClr val="000000">
+              <a:srgbClr xmlns:mc="http://schemas.openxmlformats.org/markup-compatibility/2006" xmlns:a14="http://schemas.microsoft.com/office/drawing/2010/main" val="000000" mc:Ignorable="">
                 <a:alpha val="38000"/>
               </a:srgbClr>
             </a:outerShdw>
@@ -7281,7 +7591,7 @@
         <a:effectStyle>
           <a:effectLst>
             <a:outerShdw blurRad="40000" dist="23000" dir="5400000" rotWithShape="0">
-              <a:srgbClr val="000000">
+              <a:srgbClr xmlns:mc="http://schemas.openxmlformats.org/markup-compatibility/2006" xmlns:a14="http://schemas.microsoft.com/office/drawing/2010/main" val="000000" mc:Ignorable="">
                 <a:alpha val="35000"/>
               </a:srgbClr>
             </a:outerShdw>
@@ -7290,7 +7600,7 @@
         <a:effectStyle>
           <a:effectLst>
             <a:outerShdw blurRad="40000" dist="23000" dir="5400000" rotWithShape="0">
-              <a:srgbClr val="000000">
+              <a:srgbClr xmlns:mc="http://schemas.openxmlformats.org/markup-compatibility/2006" xmlns:a14="http://schemas.microsoft.com/office/drawing/2010/main" val="000000" mc:Ignorable="">
                 <a:alpha val="35000"/>
               </a:srgbClr>
             </a:outerShdw>
@@ -7370,7 +7680,7 @@
 </file>
 
 <file path=customXml/itemProps1.xml><?xml version="1.0" encoding="utf-8"?>
-<ds:datastoreItem xmlns:ds="http://schemas.openxmlformats.org/officeDocument/2006/customXml" ds:itemID="{5777AFFC-AF48-4CCA-B2B7-E5373322660C}">
+<ds:datastoreItem xmlns:ds="http://schemas.openxmlformats.org/officeDocument/2006/customXml" ds:itemID="{E0057390-EA9E-4D3C-BCE7-D5339C5DDA76}">
   <ds:schemaRefs>
     <ds:schemaRef ds:uri="http://schemas.openxmlformats.org/officeDocument/2006/bibliography"/>
   </ds:schemaRefs>
